--- a/吴尚锡_工作_2019.4.docx
+++ b/吴尚锡_工作_2019.4.docx
@@ -4,11 +4,13 @@
   <w:body>
     <w:p>
       <w:pPr>
-        <w:pStyle w:val="ac"/>
-        <w:rPr>
-          <w:rFonts w:eastAsia="华文行楷"/>
-          <w:color w:val="000000" w:themeColor="text1"/>
-          <w:szCs w:val="24"/>
+        <w:pStyle w:val="Default"/>
+        <w:jc w:val="center"/>
+        <w:rPr>
+          <w:b/>
+          <w:bCs/>
+          <w:sz w:val="28"/>
+          <w:szCs w:val="28"/>
         </w:rPr>
       </w:pPr>
       <w:r>
@@ -20,25 +22,25 @@
           <w:szCs w:val="28"/>
         </w:rPr>
         <w:drawing>
-          <wp:anchor distT="0" distB="0" distL="114300" distR="114300" simplePos="0" relativeHeight="251659264" behindDoc="1" locked="0" layoutInCell="1" allowOverlap="1" wp14:anchorId="4F4B8842" wp14:editId="17A5F6FD">
+          <wp:anchor distT="0" distB="0" distL="114300" distR="114300" simplePos="0" relativeHeight="251659264" behindDoc="1" locked="0" layoutInCell="1" allowOverlap="1" wp14:anchorId="4F4B8842" wp14:editId="446C49E4">
             <wp:simplePos x="0" y="0"/>
             <wp:positionH relativeFrom="margin">
-              <wp:align>right</wp:align>
+              <wp:posOffset>5086476</wp:posOffset>
             </wp:positionH>
             <wp:positionV relativeFrom="paragraph">
-              <wp:posOffset>22225</wp:posOffset>
+              <wp:posOffset>11932</wp:posOffset>
             </wp:positionV>
             <wp:extent cx="1009015" cy="1414145"/>
-            <wp:effectExtent l="0" t="0" r="635" b="0"/>
-            <wp:wrapThrough wrapText="bothSides">
+            <wp:effectExtent l="0" t="0" r="0" b="0"/>
+            <wp:wrapTight wrapText="bothSides">
               <wp:wrapPolygon edited="0">
                 <wp:start x="0" y="0"/>
-                <wp:lineTo x="0" y="21241"/>
-                <wp:lineTo x="21206" y="21241"/>
+                <wp:lineTo x="0" y="21338"/>
+                <wp:lineTo x="21206" y="21338"/>
                 <wp:lineTo x="21206" y="0"/>
                 <wp:lineTo x="0" y="0"/>
               </wp:wrapPolygon>
-            </wp:wrapThrough>
+            </wp:wrapTight>
             <wp:docPr id="4" name="图片 4"/>
             <wp:cNvGraphicFramePr>
               <a:graphicFrameLocks xmlns:a="http://schemas.openxmlformats.org/drawingml/2006/main" noChangeAspect="1"/>
@@ -90,35 +92,89 @@
           </wp:anchor>
         </w:drawing>
       </w:r>
+      <w:r>
+        <w:rPr>
+          <w:rFonts w:ascii="宋体" w:eastAsia="宋体" w:hAnsi="宋体" w:hint="eastAsia"/>
+          <w:b/>
+          <w:bCs/>
+          <w:sz w:val="28"/>
+          <w:szCs w:val="28"/>
+        </w:rPr>
+        <w:t>吴尚锡</w:t>
+      </w:r>
     </w:p>
     <w:p>
       <w:pPr>
-        <w:pStyle w:val="Default"/>
+        <w:pStyle w:val="ac"/>
         <w:jc w:val="center"/>
         <w:rPr>
-          <w:b/>
-          <w:bCs/>
-          <w:sz w:val="28"/>
-          <w:szCs w:val="28"/>
-        </w:rPr>
-      </w:pPr>
-      <w:r>
-        <w:rPr>
-          <w:rFonts w:ascii="宋体" w:eastAsia="宋体" w:hAnsi="宋体" w:hint="eastAsia"/>
-          <w:b/>
-          <w:bCs/>
-          <w:sz w:val="28"/>
-          <w:szCs w:val="28"/>
-        </w:rPr>
-        <w:t>吴尚锡</w:t>
-      </w:r>
+          <w:rFonts w:ascii="Arial" w:hAnsi="Arial" w:cs="Arial"/>
+          <w:color w:val="000000" w:themeColor="text1"/>
+          <w:szCs w:val="24"/>
+        </w:rPr>
+      </w:pPr>
+      <w:r>
+        <w:rPr>
+          <w:rFonts w:ascii="宋体" w:hAnsi="宋体" w:hint="eastAsia"/>
+          <w:b/>
+          <w:bCs/>
+          <w:color w:val="000000"/>
+          <w:kern w:val="0"/>
+          <w:szCs w:val="24"/>
+        </w:rPr>
+        <w:t>邮箱</w:t>
+      </w:r>
+      <w:r>
+        <w:rPr>
+          <w:rFonts w:eastAsiaTheme="minorEastAsia" w:hint="eastAsia"/>
+          <w:b/>
+          <w:bCs/>
+          <w:color w:val="000000"/>
+          <w:kern w:val="0"/>
+          <w:szCs w:val="24"/>
+        </w:rPr>
+        <w:t xml:space="preserve">: </w:t>
+      </w:r>
+      <w:r>
+        <w:rPr>
+          <w:rFonts w:eastAsiaTheme="minorEastAsia" w:hint="eastAsia"/>
+          <w:b/>
+          <w:bCs/>
+          <w:color w:val="000000"/>
+          <w:kern w:val="0"/>
+          <w:szCs w:val="24"/>
+        </w:rPr>
+        <w:t xml:space="preserve"> </w:t>
+      </w:r>
+      <w:hyperlink r:id="rId9" w:history="1">
+        <w:r>
+          <w:rPr>
+            <w:rStyle w:val="ad"/>
+            <w:rFonts w:eastAsiaTheme="minorEastAsia"/>
+            <w:bCs/>
+            <w:kern w:val="0"/>
+            <w:szCs w:val="24"/>
+          </w:rPr>
+          <w:t>k</w:t>
+        </w:r>
+        <w:r>
+          <w:rPr>
+            <w:rStyle w:val="ad"/>
+            <w:rFonts w:eastAsia="华文行楷"/>
+            <w:szCs w:val="24"/>
+          </w:rPr>
+          <w:t>irinng0709@gmail.com</w:t>
+        </w:r>
+      </w:hyperlink>
+      <w:bookmarkStart w:id="0" w:name="OLE_LINK24"/>
+      <w:bookmarkStart w:id="1" w:name="OLE_LINK23"/>
     </w:p>
     <w:p>
       <w:pPr>
         <w:pStyle w:val="ac"/>
         <w:jc w:val="center"/>
         <w:rPr>
-          <w:rFonts w:ascii="Arial" w:hAnsi="Arial" w:cs="Arial"/>
+          <w:rFonts w:eastAsia="华文行楷"/>
           <w:color w:val="000000" w:themeColor="text1"/>
           <w:szCs w:val="24"/>
         </w:rPr>
@@ -132,7 +188,7 @@
           <w:kern w:val="0"/>
           <w:szCs w:val="24"/>
         </w:rPr>
-        <w:t>邮箱</w:t>
+        <w:t>手机</w:t>
       </w:r>
       <w:r>
         <w:rPr>
@@ -143,11 +199,11 @@
           <w:kern w:val="0"/>
           <w:szCs w:val="24"/>
         </w:rPr>
-        <w:t xml:space="preserve">: </w:t>
-      </w:r>
-      <w:r>
-        <w:rPr>
-          <w:rFonts w:eastAsiaTheme="minorEastAsia" w:hint="eastAsia"/>
+        <w:t>:</w:t>
+      </w:r>
+      <w:r>
+        <w:rPr>
+          <w:rFonts w:eastAsiaTheme="minorEastAsia"/>
           <w:b/>
           <w:bCs/>
           <w:color w:val="000000"/>
@@ -158,13 +214,14 @@
       </w:r>
       <w:r>
         <w:rPr>
-          <w:rFonts w:eastAsiaTheme="minorEastAsia"/>
+          <w:rFonts w:eastAsiaTheme="minorEastAsia" w:hint="eastAsia"/>
+          <w:b/>
           <w:bCs/>
           <w:color w:val="000000"/>
           <w:kern w:val="0"/>
           <w:szCs w:val="24"/>
         </w:rPr>
-        <w:t>k</w:t>
+        <w:t xml:space="preserve"> </w:t>
       </w:r>
       <w:r>
         <w:rPr>
@@ -172,17 +229,7 @@
           <w:color w:val="000000" w:themeColor="text1"/>
           <w:szCs w:val="24"/>
         </w:rPr>
-        <w:t>irinng0709</w:t>
-      </w:r>
-      <w:bookmarkStart w:id="0" w:name="OLE_LINK24"/>
-      <w:bookmarkStart w:id="1" w:name="OLE_LINK23"/>
-      <w:r>
-        <w:rPr>
-          <w:rFonts w:eastAsia="华文行楷"/>
-          <w:color w:val="000000" w:themeColor="text1"/>
-          <w:szCs w:val="24"/>
-        </w:rPr>
-        <w:t>@gmail.com</w:t>
+        <w:t>(+86)15910926826</w:t>
       </w:r>
     </w:p>
     <w:p>
@@ -190,7 +237,7 @@
         <w:pStyle w:val="ac"/>
         <w:jc w:val="center"/>
         <w:rPr>
-          <w:rFonts w:ascii="Arial" w:eastAsia="华文行楷" w:hAnsi="Arial" w:cs="Arial"/>
+          <w:rFonts w:eastAsia="华文行楷" w:hint="eastAsia"/>
           <w:color w:val="000000" w:themeColor="text1"/>
           <w:szCs w:val="24"/>
         </w:rPr>
@@ -204,7 +251,7 @@
           <w:kern w:val="0"/>
           <w:szCs w:val="24"/>
         </w:rPr>
-        <w:t>手机</w:t>
+        <w:t>主页</w:t>
       </w:r>
       <w:r>
         <w:rPr>
@@ -241,12 +288,79 @@
       </w:r>
       <w:r>
         <w:rPr>
+          <w:rFonts w:eastAsiaTheme="minorEastAsia"/>
+          <w:bCs/>
+          <w:color w:val="000000"/>
+          <w:kern w:val="0"/>
+          <w:szCs w:val="24"/>
+        </w:rPr>
+        <w:fldChar w:fldCharType="begin"/>
+      </w:r>
+      <w:r>
+        <w:rPr>
+          <w:rFonts w:eastAsiaTheme="minorEastAsia"/>
+          <w:bCs/>
+          <w:color w:val="000000"/>
+          <w:kern w:val="0"/>
+          <w:szCs w:val="24"/>
+        </w:rPr>
+        <w:instrText>HYPERLINK "http://kirinng.com/"</w:instrText>
+      </w:r>
+      <w:r>
+        <w:rPr>
+          <w:rFonts w:eastAsiaTheme="minorEastAsia"/>
+          <w:bCs/>
+          <w:color w:val="000000"/>
+          <w:kern w:val="0"/>
+          <w:szCs w:val="24"/>
+        </w:rPr>
+      </w:r>
+      <w:r>
+        <w:rPr>
+          <w:rFonts w:eastAsiaTheme="minorEastAsia"/>
+          <w:bCs/>
+          <w:color w:val="000000"/>
+          <w:kern w:val="0"/>
+          <w:szCs w:val="24"/>
+        </w:rPr>
+        <w:fldChar w:fldCharType="separate"/>
+      </w:r>
+      <w:r>
+        <w:rPr>
+          <w:rStyle w:val="ad"/>
           <w:rFonts w:eastAsia="华文行楷"/>
-          <w:color w:val="000000" w:themeColor="text1"/>
-          <w:szCs w:val="24"/>
-        </w:rPr>
-        <w:t>(+86)15910926826</w:t>
-      </w:r>
+          <w:szCs w:val="24"/>
+        </w:rPr>
+        <w:t>kirinng</w:t>
+      </w:r>
+      <w:r>
+        <w:rPr>
+          <w:rStyle w:val="ad"/>
+          <w:rFonts w:eastAsia="华文行楷"/>
+          <w:szCs w:val="24"/>
+        </w:rPr>
+        <w:t>.</w:t>
+      </w:r>
+      <w:r>
+        <w:rPr>
+          <w:rStyle w:val="ad"/>
+          <w:rFonts w:eastAsia="华文行楷"/>
+          <w:szCs w:val="24"/>
+        </w:rPr>
+        <w:t>com</w:t>
+      </w:r>
+      <w:r>
+        <w:rPr>
+          <w:rFonts w:eastAsiaTheme="minorEastAsia"/>
+          <w:bCs/>
+          <w:color w:val="000000"/>
+          <w:kern w:val="0"/>
+          <w:szCs w:val="24"/>
+        </w:rPr>
+        <w:fldChar w:fldCharType="end"/>
+      </w:r>
+      <w:bookmarkStart w:id="2" w:name="_GoBack"/>
+      <w:bookmarkEnd w:id="2"/>
     </w:p>
     <w:p>
       <w:pPr>
@@ -744,7 +858,7 @@
           <w:color w:val="000000" w:themeColor="text1"/>
           <w:szCs w:val="24"/>
         </w:rPr>
-        <w:t>59</w:t>
+        <w:t>60</w:t>
       </w:r>
       <w:r>
         <w:rPr>
@@ -887,15 +1001,97 @@
         </w:rPr>
         <w:t xml:space="preserve">” </w:t>
       </w:r>
+      <w:proofErr w:type="spellStart"/>
       <w:r>
         <w:rPr>
           <w:i/>
           <w:color w:val="000000" w:themeColor="text1"/>
           <w:szCs w:val="24"/>
         </w:rPr>
-        <w:t xml:space="preserve">Shangxi Wu, Jitao Sang, Kaiyuan Xu, Jiaming Zhang, Yanfeng Sun, Liping Jing, Jian Yu </w:t>
-      </w:r>
-      <w:hyperlink r:id="rId9" w:history="1">
+        <w:t>Shangxi</w:t>
+      </w:r>
+      <w:proofErr w:type="spellEnd"/>
+      <w:r>
+        <w:rPr>
+          <w:i/>
+          <w:color w:val="000000" w:themeColor="text1"/>
+          <w:szCs w:val="24"/>
+        </w:rPr>
+        <w:t xml:space="preserve"> Wu, </w:t>
+      </w:r>
+      <w:proofErr w:type="spellStart"/>
+      <w:r>
+        <w:rPr>
+          <w:i/>
+          <w:color w:val="000000" w:themeColor="text1"/>
+          <w:szCs w:val="24"/>
+        </w:rPr>
+        <w:t>Jitao</w:t>
+      </w:r>
+      <w:proofErr w:type="spellEnd"/>
+      <w:r>
+        <w:rPr>
+          <w:i/>
+          <w:color w:val="000000" w:themeColor="text1"/>
+          <w:szCs w:val="24"/>
+        </w:rPr>
+        <w:t xml:space="preserve"> Sang, </w:t>
+      </w:r>
+      <w:proofErr w:type="spellStart"/>
+      <w:r>
+        <w:rPr>
+          <w:i/>
+          <w:color w:val="000000" w:themeColor="text1"/>
+          <w:szCs w:val="24"/>
+        </w:rPr>
+        <w:t>Kaiyuan</w:t>
+      </w:r>
+      <w:proofErr w:type="spellEnd"/>
+      <w:r>
+        <w:rPr>
+          <w:i/>
+          <w:color w:val="000000" w:themeColor="text1"/>
+          <w:szCs w:val="24"/>
+        </w:rPr>
+        <w:t xml:space="preserve"> Xu, Jiaming Zhang, </w:t>
+      </w:r>
+      <w:proofErr w:type="spellStart"/>
+      <w:r>
+        <w:rPr>
+          <w:i/>
+          <w:color w:val="000000" w:themeColor="text1"/>
+          <w:szCs w:val="24"/>
+        </w:rPr>
+        <w:t>Yanfeng</w:t>
+      </w:r>
+      <w:proofErr w:type="spellEnd"/>
+      <w:r>
+        <w:rPr>
+          <w:i/>
+          <w:color w:val="000000" w:themeColor="text1"/>
+          <w:szCs w:val="24"/>
+        </w:rPr>
+        <w:t xml:space="preserve"> Sun, </w:t>
+      </w:r>
+      <w:proofErr w:type="spellStart"/>
+      <w:r>
+        <w:rPr>
+          <w:i/>
+          <w:color w:val="000000" w:themeColor="text1"/>
+          <w:szCs w:val="24"/>
+        </w:rPr>
+        <w:t>Liping</w:t>
+      </w:r>
+      <w:proofErr w:type="spellEnd"/>
+      <w:r>
+        <w:rPr>
+          <w:i/>
+          <w:color w:val="000000" w:themeColor="text1"/>
+          <w:szCs w:val="24"/>
+        </w:rPr>
+        <w:t xml:space="preserve"> Jing, Jian Yu </w:t>
+      </w:r>
+      <w:hyperlink r:id="rId10" w:history="1">
         <w:r>
           <w:rPr>
             <w:rStyle w:val="ad"/>
@@ -929,7 +1125,25 @@
           <w:color w:val="000000" w:themeColor="text1"/>
           <w:szCs w:val="24"/>
         </w:rPr>
-        <w:t>ACMMM</w:t>
+        <w:t>ACM</w:t>
+      </w:r>
+      <w:r>
+        <w:rPr>
+          <w:rFonts w:ascii="Arial" w:hAnsi="Arial" w:cs="Arial"/>
+          <w:i/>
+          <w:color w:val="000000" w:themeColor="text1"/>
+          <w:szCs w:val="24"/>
+        </w:rPr>
+        <w:t xml:space="preserve"> </w:t>
+      </w:r>
+      <w:r>
+        <w:rPr>
+          <w:rFonts w:ascii="Arial" w:hAnsi="Arial" w:cs="Arial" w:hint="eastAsia"/>
+          <w:i/>
+          <w:color w:val="000000" w:themeColor="text1"/>
+          <w:szCs w:val="24"/>
+        </w:rPr>
+        <w:t>MM</w:t>
       </w:r>
       <w:r>
         <w:rPr>
@@ -958,7 +1172,6 @@
           <w:numId w:val="15"/>
         </w:numPr>
         <w:rPr>
-          <w:rFonts w:hint="eastAsia"/>
           <w:i/>
           <w:color w:val="000000" w:themeColor="text1"/>
           <w:szCs w:val="24"/>
@@ -980,15 +1193,35 @@
           <w:color w:val="000000" w:themeColor="text1"/>
           <w:szCs w:val="24"/>
         </w:rPr>
-        <w:t>blessing in disguise: Designing Robust Turing Test by Employing Algorithm Unrobustness.</w:t>
-      </w:r>
-      <w:r>
-        <w:rPr>
-          <w:rFonts w:ascii="Arial" w:hAnsi="Arial" w:cs="Arial"/>
+        <w:t xml:space="preserve">blessing in disguise: Designing Robust Turing Test by Employing Algorithm </w:t>
+      </w:r>
+      <w:proofErr w:type="spellStart"/>
+      <w:r>
+        <w:rPr>
+          <w:b/>
           <w:i/>
           <w:color w:val="000000" w:themeColor="text1"/>
           <w:szCs w:val="24"/>
         </w:rPr>
+        <w:t>Unrobustness</w:t>
+      </w:r>
+      <w:proofErr w:type="spellEnd"/>
+      <w:r>
+        <w:rPr>
+          <w:b/>
+          <w:i/>
+          <w:color w:val="000000" w:themeColor="text1"/>
+          <w:szCs w:val="24"/>
+        </w:rPr>
+        <w:t>.</w:t>
+      </w:r>
+      <w:r>
+        <w:rPr>
+          <w:rFonts w:ascii="Arial" w:hAnsi="Arial" w:cs="Arial"/>
+          <w:i/>
+          <w:color w:val="000000" w:themeColor="text1"/>
+          <w:szCs w:val="24"/>
+        </w:rPr>
         <w:t xml:space="preserve">” </w:t>
       </w:r>
       <w:r>
@@ -997,9 +1230,99 @@
           <w:color w:val="000000" w:themeColor="text1"/>
           <w:szCs w:val="24"/>
         </w:rPr>
-        <w:t>Jiaming Zhang, Jitao Sang, Kaiyuan Xu, Shangxi Wu, Yongli Hu, Yanfeng Sun, Jian Yu. </w:t>
-      </w:r>
-      <w:hyperlink r:id="rId10" w:history="1">
+        <w:t xml:space="preserve">Jiaming Zhang, </w:t>
+      </w:r>
+      <w:proofErr w:type="spellStart"/>
+      <w:r>
+        <w:rPr>
+          <w:i/>
+          <w:color w:val="000000" w:themeColor="text1"/>
+          <w:szCs w:val="24"/>
+        </w:rPr>
+        <w:t>Jitao</w:t>
+      </w:r>
+      <w:proofErr w:type="spellEnd"/>
+      <w:r>
+        <w:rPr>
+          <w:i/>
+          <w:color w:val="000000" w:themeColor="text1"/>
+          <w:szCs w:val="24"/>
+        </w:rPr>
+        <w:t xml:space="preserve"> Sang, </w:t>
+      </w:r>
+      <w:proofErr w:type="spellStart"/>
+      <w:r>
+        <w:rPr>
+          <w:i/>
+          <w:color w:val="000000" w:themeColor="text1"/>
+          <w:szCs w:val="24"/>
+        </w:rPr>
+        <w:t>Kaiyuan</w:t>
+      </w:r>
+      <w:proofErr w:type="spellEnd"/>
+      <w:r>
+        <w:rPr>
+          <w:i/>
+          <w:color w:val="000000" w:themeColor="text1"/>
+          <w:szCs w:val="24"/>
+        </w:rPr>
+        <w:t xml:space="preserve"> Xu, </w:t>
+      </w:r>
+      <w:proofErr w:type="spellStart"/>
+      <w:r>
+        <w:rPr>
+          <w:i/>
+          <w:color w:val="000000" w:themeColor="text1"/>
+          <w:szCs w:val="24"/>
+        </w:rPr>
+        <w:t>Shangxi</w:t>
+      </w:r>
+      <w:proofErr w:type="spellEnd"/>
+      <w:r>
+        <w:rPr>
+          <w:i/>
+          <w:color w:val="000000" w:themeColor="text1"/>
+          <w:szCs w:val="24"/>
+        </w:rPr>
+        <w:t xml:space="preserve"> Wu, </w:t>
+      </w:r>
+      <w:proofErr w:type="spellStart"/>
+      <w:r>
+        <w:rPr>
+          <w:i/>
+          <w:color w:val="000000" w:themeColor="text1"/>
+          <w:szCs w:val="24"/>
+        </w:rPr>
+        <w:t>Yongli</w:t>
+      </w:r>
+      <w:proofErr w:type="spellEnd"/>
+      <w:r>
+        <w:rPr>
+          <w:i/>
+          <w:color w:val="000000" w:themeColor="text1"/>
+          <w:szCs w:val="24"/>
+        </w:rPr>
+        <w:t xml:space="preserve"> Hu, </w:t>
+      </w:r>
+      <w:proofErr w:type="spellStart"/>
+      <w:r>
+        <w:rPr>
+          <w:i/>
+          <w:color w:val="000000" w:themeColor="text1"/>
+          <w:szCs w:val="24"/>
+        </w:rPr>
+        <w:t>Yanfeng</w:t>
+      </w:r>
+      <w:proofErr w:type="spellEnd"/>
+      <w:r>
+        <w:rPr>
+          <w:i/>
+          <w:color w:val="000000" w:themeColor="text1"/>
+          <w:szCs w:val="24"/>
+        </w:rPr>
+        <w:t xml:space="preserve"> Sun, Jian Yu. </w:t>
+      </w:r>
+      <w:hyperlink r:id="rId11" w:history="1">
         <w:r>
           <w:rPr>
             <w:rStyle w:val="ad"/>
@@ -1061,7 +1384,25 @@
           <w:color w:val="000000" w:themeColor="text1"/>
           <w:szCs w:val="24"/>
         </w:rPr>
-        <w:t>ACMMM</w:t>
+        <w:t>ACM</w:t>
+      </w:r>
+      <w:r>
+        <w:rPr>
+          <w:rFonts w:ascii="Arial" w:hAnsi="Arial" w:cs="Arial"/>
+          <w:i/>
+          <w:color w:val="000000" w:themeColor="text1"/>
+          <w:szCs w:val="24"/>
+        </w:rPr>
+        <w:t xml:space="preserve"> </w:t>
+      </w:r>
+      <w:r>
+        <w:rPr>
+          <w:rFonts w:ascii="Arial" w:hAnsi="Arial" w:cs="Arial"/>
+          <w:i/>
+          <w:color w:val="000000" w:themeColor="text1"/>
+          <w:szCs w:val="24"/>
+        </w:rPr>
+        <w:t>MM</w:t>
       </w:r>
       <w:r>
         <w:rPr>
@@ -1348,6 +1689,14 @@
           <w:b/>
           <w:szCs w:val="24"/>
         </w:rPr>
+        <w:t>军委科技委</w:t>
+      </w:r>
+      <w:r>
+        <w:rPr>
+          <w:rFonts w:ascii="Arial" w:hAnsi="Arial" w:cs="Arial" w:hint="eastAsia"/>
+          <w:b/>
+          <w:szCs w:val="24"/>
+        </w:rPr>
         <w:t>9</w:t>
       </w:r>
       <w:r>
@@ -1729,8 +2078,8 @@
         </w:rPr>
         <w:t xml:space="preserve"> </w:t>
       </w:r>
-      <w:bookmarkStart w:id="2" w:name="OLE_LINK12"/>
-      <w:bookmarkStart w:id="3" w:name="OLE_LINK11"/>
+      <w:bookmarkStart w:id="3" w:name="OLE_LINK12"/>
+      <w:bookmarkStart w:id="4" w:name="OLE_LINK11"/>
       <w:r>
         <w:rPr>
           <w:rFonts w:ascii="Arial" w:hAnsi="Arial" w:cs="Arial"/>
@@ -1740,8 +2089,8 @@
         </w:rPr>
         <w:t>–</w:t>
       </w:r>
-      <w:bookmarkEnd w:id="2"/>
       <w:bookmarkEnd w:id="3"/>
+      <w:bookmarkEnd w:id="4"/>
       <w:r>
         <w:rPr>
           <w:rFonts w:ascii="Arial" w:hAnsi="Arial" w:cs="Arial"/>
@@ -1796,15 +2145,15 @@
           <w:numId w:val="12"/>
         </w:numPr>
         <w:rPr>
-          <w:rFonts w:ascii="Arial" w:hAnsi="Arial" w:cs="Arial"/>
-          <w:color w:val="000000" w:themeColor="text1"/>
-          <w:szCs w:val="24"/>
-        </w:rPr>
-      </w:pPr>
-      <w:bookmarkStart w:id="4" w:name="OLE_LINK26"/>
-      <w:bookmarkStart w:id="5" w:name="OLE_LINK25"/>
-      <w:bookmarkEnd w:id="4"/>
+          <w:rFonts w:ascii="Arial" w:hAnsi="Arial" w:cs="Arial" w:hint="eastAsia"/>
+          <w:color w:val="000000" w:themeColor="text1"/>
+          <w:szCs w:val="24"/>
+        </w:rPr>
+      </w:pPr>
+      <w:bookmarkStart w:id="5" w:name="OLE_LINK26"/>
+      <w:bookmarkStart w:id="6" w:name="OLE_LINK25"/>
       <w:bookmarkEnd w:id="5"/>
+      <w:bookmarkEnd w:id="6"/>
       <w:r>
         <w:rPr>
           <w:rFonts w:ascii="Arial" w:hAnsi="Arial" w:cs="Arial"/>
@@ -1819,7 +2168,23 @@
           <w:color w:val="000000" w:themeColor="text1"/>
           <w:szCs w:val="24"/>
         </w:rPr>
-        <w:t>eamleader</w:t>
+        <w:t>eam</w:t>
+      </w:r>
+      <w:r>
+        <w:rPr>
+          <w:rFonts w:ascii="Arial" w:hAnsi="Arial" w:cs="Arial"/>
+          <w:color w:val="000000" w:themeColor="text1"/>
+          <w:szCs w:val="24"/>
+        </w:rPr>
+        <w:t xml:space="preserve"> </w:t>
+      </w:r>
+      <w:r>
+        <w:rPr>
+          <w:rFonts w:ascii="Arial" w:hAnsi="Arial" w:cs="Arial" w:hint="eastAsia"/>
+          <w:color w:val="000000" w:themeColor="text1"/>
+          <w:szCs w:val="24"/>
+        </w:rPr>
+        <w:t>leader</w:t>
       </w:r>
       <w:r>
         <w:rPr>
@@ -1924,205 +2289,6 @@
           <w:szCs w:val="24"/>
         </w:rPr>
         <w:t>参赛队伍）</w:t>
-      </w:r>
-    </w:p>
-    <w:p>
-      <w:pPr>
-        <w:pStyle w:val="ac"/>
-        <w:rPr>
-          <w:rFonts w:ascii="Arial" w:hAnsi="Arial" w:cs="Arial"/>
-          <w:bCs/>
-          <w:color w:val="000000" w:themeColor="text1"/>
-          <w:szCs w:val="24"/>
-        </w:rPr>
-      </w:pPr>
-      <w:r>
-        <w:rPr>
-          <w:rFonts w:ascii="Arial" w:hAnsi="Arial" w:cs="Arial" w:hint="eastAsia"/>
-          <w:b/>
-          <w:color w:val="000000" w:themeColor="text1"/>
-          <w:szCs w:val="24"/>
-        </w:rPr>
-        <w:t>在北京天和恒力公司实习，</w:t>
-      </w:r>
-      <w:r>
-        <w:rPr>
-          <w:rFonts w:ascii="Arial" w:hAnsi="Arial" w:cs="Arial" w:hint="eastAsia"/>
-          <w:b/>
-          <w:color w:val="000000" w:themeColor="text1"/>
-          <w:szCs w:val="24"/>
-        </w:rPr>
-        <w:t>任</w:t>
-      </w:r>
-      <w:r>
-        <w:rPr>
-          <w:rFonts w:ascii="Arial" w:hAnsi="Arial" w:cs="Arial" w:hint="eastAsia"/>
-          <w:b/>
-          <w:color w:val="000000" w:themeColor="text1"/>
-          <w:szCs w:val="24"/>
-        </w:rPr>
-        <w:t>AI</w:t>
-      </w:r>
-      <w:r>
-        <w:rPr>
-          <w:rFonts w:ascii="Arial" w:hAnsi="Arial" w:cs="Arial" w:hint="eastAsia"/>
-          <w:b/>
-          <w:color w:val="000000" w:themeColor="text1"/>
-          <w:szCs w:val="24"/>
-        </w:rPr>
-        <w:t>算法工程师</w:t>
-      </w:r>
-      <w:r>
-        <w:rPr>
-          <w:rFonts w:ascii="Arial" w:hAnsi="Arial" w:cs="Arial"/>
-          <w:b/>
-          <w:color w:val="000000" w:themeColor="text1"/>
-          <w:szCs w:val="24"/>
-        </w:rPr>
-        <w:tab/>
-      </w:r>
-      <w:r>
-        <w:rPr>
-          <w:rFonts w:ascii="Arial" w:hAnsi="Arial" w:cs="Arial"/>
-          <w:b/>
-          <w:color w:val="000000" w:themeColor="text1"/>
-          <w:szCs w:val="24"/>
-        </w:rPr>
-        <w:tab/>
-      </w:r>
-      <w:r>
-        <w:rPr>
-          <w:rFonts w:ascii="Arial" w:hAnsi="Arial" w:cs="Arial"/>
-          <w:b/>
-          <w:color w:val="000000" w:themeColor="text1"/>
-          <w:szCs w:val="24"/>
-        </w:rPr>
-        <w:tab/>
-      </w:r>
-      <w:r>
-        <w:rPr>
-          <w:rFonts w:ascii="Arial" w:hAnsi="Arial" w:cs="Arial"/>
-          <w:b/>
-          <w:color w:val="000000" w:themeColor="text1"/>
-          <w:szCs w:val="24"/>
-        </w:rPr>
-        <w:tab/>
-      </w:r>
-      <w:r>
-        <w:rPr>
-          <w:rFonts w:ascii="Arial" w:hAnsi="Arial" w:cs="Arial"/>
-          <w:b/>
-          <w:color w:val="000000" w:themeColor="text1"/>
-          <w:szCs w:val="24"/>
-        </w:rPr>
-        <w:tab/>
-      </w:r>
-      <w:r>
-        <w:rPr>
-          <w:rFonts w:ascii="Arial" w:hAnsi="Arial" w:cs="Arial"/>
-          <w:color w:val="000000" w:themeColor="text1"/>
-          <w:szCs w:val="24"/>
-        </w:rPr>
-        <w:t>2017</w:t>
-      </w:r>
-      <w:r>
-        <w:rPr>
-          <w:rFonts w:ascii="Arial" w:hAnsi="Arial" w:cs="Arial" w:hint="eastAsia"/>
-          <w:color w:val="000000" w:themeColor="text1"/>
-          <w:szCs w:val="24"/>
-        </w:rPr>
-        <w:t>年</w:t>
-      </w:r>
-      <w:r>
-        <w:rPr>
-          <w:rFonts w:ascii="Arial" w:hAnsi="Arial" w:cs="Arial" w:hint="eastAsia"/>
-          <w:color w:val="000000" w:themeColor="text1"/>
-          <w:szCs w:val="24"/>
-        </w:rPr>
-        <w:t>9</w:t>
-      </w:r>
-      <w:r>
-        <w:rPr>
-          <w:rFonts w:ascii="Arial" w:hAnsi="Arial" w:cs="Arial" w:hint="eastAsia"/>
-          <w:color w:val="000000" w:themeColor="text1"/>
-          <w:szCs w:val="24"/>
-        </w:rPr>
-        <w:t>月</w:t>
-      </w:r>
-      <w:r>
-        <w:rPr>
-          <w:rFonts w:ascii="Arial" w:hAnsi="Arial" w:cs="Arial" w:hint="eastAsia"/>
-          <w:color w:val="000000" w:themeColor="text1"/>
-          <w:szCs w:val="24"/>
-        </w:rPr>
-        <w:t xml:space="preserve"> </w:t>
-      </w:r>
-      <w:r>
-        <w:rPr>
-          <w:rFonts w:ascii="Arial" w:hAnsi="Arial" w:cs="Arial"/>
-          <w:bCs/>
-          <w:color w:val="000000" w:themeColor="text1"/>
-          <w:szCs w:val="24"/>
-        </w:rPr>
-        <w:t>–</w:t>
-      </w:r>
-      <w:r>
-        <w:rPr>
-          <w:rFonts w:ascii="Arial" w:hAnsi="Arial" w:cs="Arial"/>
-          <w:bCs/>
-          <w:color w:val="000000" w:themeColor="text1"/>
-          <w:szCs w:val="24"/>
-        </w:rPr>
-        <w:t xml:space="preserve"> 2018</w:t>
-      </w:r>
-      <w:r>
-        <w:rPr>
-          <w:rFonts w:ascii="Arial" w:hAnsi="Arial" w:cs="Arial" w:hint="eastAsia"/>
-          <w:bCs/>
-          <w:color w:val="000000" w:themeColor="text1"/>
-          <w:szCs w:val="24"/>
-        </w:rPr>
-        <w:t>年</w:t>
-      </w:r>
-      <w:r>
-        <w:rPr>
-          <w:rFonts w:ascii="Arial" w:hAnsi="Arial" w:cs="Arial" w:hint="eastAsia"/>
-          <w:bCs/>
-          <w:color w:val="000000" w:themeColor="text1"/>
-          <w:szCs w:val="24"/>
-        </w:rPr>
-        <w:t>9</w:t>
-      </w:r>
-      <w:r>
-        <w:rPr>
-          <w:rFonts w:ascii="Arial" w:hAnsi="Arial" w:cs="Arial" w:hint="eastAsia"/>
-          <w:bCs/>
-          <w:color w:val="000000" w:themeColor="text1"/>
-          <w:szCs w:val="24"/>
-        </w:rPr>
-        <w:t>月</w:t>
-      </w:r>
-    </w:p>
-    <w:p>
-      <w:pPr>
-        <w:pStyle w:val="ac"/>
-        <w:numPr>
-          <w:ilvl w:val="0"/>
-          <w:numId w:val="12"/>
-        </w:numPr>
-        <w:rPr>
-          <w:rFonts w:ascii="Arial" w:hAnsi="Arial" w:cs="Arial"/>
-          <w:color w:val="000000" w:themeColor="text1"/>
-          <w:szCs w:val="24"/>
-        </w:rPr>
-      </w:pPr>
-      <w:r>
-        <w:rPr>
-          <w:rFonts w:ascii="Arial" w:hAnsi="Arial" w:cs="Arial" w:hint="eastAsia"/>
-          <w:color w:val="000000" w:themeColor="text1"/>
-          <w:szCs w:val="24"/>
-        </w:rPr>
-        <w:t>对路牌检测的目标检测任务中负责落地现有的深度学习算法</w:t>
       </w:r>
     </w:p>
     <w:p>
@@ -2449,7 +2615,7 @@
           <w:color w:val="000000" w:themeColor="text1"/>
           <w:szCs w:val="24"/>
         </w:rPr>
-        <w:t>), C</w:t>
+        <w:t xml:space="preserve">), C, </w:t>
       </w:r>
       <w:r>
         <w:rPr>
@@ -2457,48 +2623,29 @@
           <w:color w:val="000000" w:themeColor="text1"/>
           <w:szCs w:val="24"/>
         </w:rPr>
-        <w:t>(</w:t>
-      </w:r>
-      <w:r>
-        <w:rPr>
-          <w:rFonts w:ascii="Arial" w:hAnsi="Arial" w:cs="Arial" w:hint="eastAsia"/>
-          <w:color w:val="000000" w:themeColor="text1"/>
-          <w:szCs w:val="24"/>
-        </w:rPr>
-        <w:t>精通</w:t>
-      </w:r>
-      <w:r>
-        <w:rPr>
-          <w:color w:val="000000" w:themeColor="text1"/>
-          <w:szCs w:val="24"/>
-        </w:rPr>
-        <w:t xml:space="preserve">), </w:t>
-      </w:r>
-      <w:r>
-        <w:rPr>
-          <w:rFonts w:hint="eastAsia"/>
-          <w:color w:val="000000" w:themeColor="text1"/>
-          <w:szCs w:val="24"/>
-        </w:rPr>
-        <w:t>C++(</w:t>
-      </w:r>
-      <w:r>
-        <w:rPr>
-          <w:rFonts w:ascii="Arial" w:hAnsi="Arial" w:cs="Arial" w:hint="eastAsia"/>
-          <w:color w:val="000000" w:themeColor="text1"/>
-          <w:szCs w:val="24"/>
-        </w:rPr>
-        <w:t>精通</w:t>
-      </w:r>
-      <w:r>
-        <w:rPr>
-          <w:color w:val="000000" w:themeColor="text1"/>
-          <w:szCs w:val="24"/>
-        </w:rPr>
-        <w:t>), Latex</w:t>
-      </w:r>
-      <w:bookmarkStart w:id="6" w:name="_GoBack"/>
-      <w:bookmarkEnd w:id="6"/>
+        <w:t>C++</w:t>
+      </w:r>
+      <w:r>
+        <w:rPr>
+          <w:color w:val="000000" w:themeColor="text1"/>
+          <w:szCs w:val="24"/>
+        </w:rPr>
+        <w:t xml:space="preserve">, </w:t>
+      </w:r>
+      <w:r>
+        <w:rPr>
+          <w:color w:val="000000" w:themeColor="text1"/>
+          <w:szCs w:val="24"/>
+        </w:rPr>
+        <w:t xml:space="preserve">OpenCV, </w:t>
+      </w:r>
+      <w:r>
+        <w:rPr>
+          <w:color w:val="000000" w:themeColor="text1"/>
+          <w:szCs w:val="24"/>
+        </w:rPr>
+        <w:t>Latex</w:t>
+      </w:r>
     </w:p>
     <w:p>
       <w:pPr>
@@ -2640,308 +2787,342 @@
       <w:pPr>
         <w:pStyle w:val="ac"/>
         <w:rPr>
-          <w:rFonts w:ascii="Arial" w:hAnsi="Arial" w:cs="Arial"/>
-          <w:color w:val="000000" w:themeColor="text1"/>
-          <w:szCs w:val="24"/>
-        </w:rPr>
-      </w:pPr>
-      <w:r>
-        <w:rPr>
-          <w:rFonts w:ascii="Arial" w:hAnsi="Arial" w:cs="Arial" w:hint="eastAsia"/>
-          <w:color w:val="000000" w:themeColor="text1"/>
-          <w:szCs w:val="24"/>
-        </w:rPr>
-        <w:t>北京交通大学计算机学院科技之星二等奖</w:t>
-      </w:r>
-      <w:r>
-        <w:rPr>
-          <w:rFonts w:ascii="Arial" w:hAnsi="Arial" w:cs="Arial" w:hint="eastAsia"/>
-          <w:color w:val="000000" w:themeColor="text1"/>
-          <w:szCs w:val="24"/>
-        </w:rPr>
-        <w:t>学金</w:t>
-      </w:r>
-      <w:r>
-        <w:rPr>
-          <w:rFonts w:ascii="Arial" w:hAnsi="Arial" w:cs="Arial"/>
-          <w:color w:val="000000" w:themeColor="text1"/>
-          <w:szCs w:val="24"/>
-        </w:rPr>
-        <w:tab/>
-      </w:r>
-      <w:r>
-        <w:rPr>
-          <w:rFonts w:ascii="Arial" w:hAnsi="Arial" w:cs="Arial"/>
-          <w:color w:val="000000" w:themeColor="text1"/>
-          <w:szCs w:val="24"/>
-        </w:rPr>
-        <w:tab/>
-      </w:r>
-      <w:r>
-        <w:rPr>
-          <w:rFonts w:ascii="Arial" w:hAnsi="Arial" w:cs="Arial"/>
-          <w:color w:val="000000" w:themeColor="text1"/>
-          <w:szCs w:val="24"/>
-        </w:rPr>
-        <w:tab/>
-      </w:r>
-      <w:r>
-        <w:rPr>
-          <w:rFonts w:ascii="Arial" w:hAnsi="Arial" w:cs="Arial"/>
-          <w:color w:val="000000" w:themeColor="text1"/>
-          <w:szCs w:val="24"/>
-        </w:rPr>
-        <w:tab/>
-      </w:r>
-      <w:r>
-        <w:rPr>
-          <w:rFonts w:ascii="Arial" w:hAnsi="Arial" w:cs="Arial"/>
-          <w:color w:val="000000" w:themeColor="text1"/>
-          <w:szCs w:val="24"/>
-        </w:rPr>
-        <w:tab/>
-      </w:r>
-      <w:r>
-        <w:rPr>
-          <w:rFonts w:ascii="Arial" w:hAnsi="Arial" w:cs="Arial"/>
-          <w:color w:val="000000" w:themeColor="text1"/>
-          <w:szCs w:val="24"/>
-        </w:rPr>
-        <w:tab/>
-      </w:r>
-      <w:r>
-        <w:rPr>
-          <w:rFonts w:ascii="Arial" w:hAnsi="Arial" w:cs="Arial"/>
-          <w:color w:val="000000" w:themeColor="text1"/>
-          <w:szCs w:val="24"/>
-        </w:rPr>
-        <w:tab/>
-        <w:t>2018 - 2019</w:t>
-      </w:r>
-      <w:r>
-        <w:rPr>
-          <w:rFonts w:ascii="Arial" w:hAnsi="Arial" w:cs="Arial" w:hint="eastAsia"/>
-          <w:color w:val="000000" w:themeColor="text1"/>
-          <w:szCs w:val="24"/>
-        </w:rPr>
-        <w:t>学年</w:t>
+          <w:rFonts w:ascii="Arial" w:hAnsi="Arial" w:cs="Arial" w:hint="eastAsia"/>
+          <w:color w:val="000000" w:themeColor="text1"/>
+          <w:szCs w:val="24"/>
+        </w:rPr>
+      </w:pPr>
+      <w:r>
+        <w:rPr>
+          <w:rFonts w:ascii="Arial" w:hAnsi="Arial" w:cs="Arial" w:hint="eastAsia"/>
+          <w:color w:val="000000" w:themeColor="text1"/>
+          <w:szCs w:val="24"/>
+        </w:rPr>
+        <w:t>清华大学</w:t>
+      </w:r>
+      <w:r>
+        <w:rPr>
+          <w:rFonts w:ascii="Arial" w:hAnsi="Arial" w:cs="Arial" w:hint="eastAsia"/>
+          <w:color w:val="000000" w:themeColor="text1"/>
+          <w:szCs w:val="24"/>
+        </w:rPr>
+        <w:t xml:space="preserve"> </w:t>
+      </w:r>
+      <w:r>
+        <w:rPr>
+          <w:rFonts w:ascii="Arial" w:hAnsi="Arial" w:cs="Arial" w:hint="eastAsia"/>
+          <w:color w:val="000000" w:themeColor="text1"/>
+          <w:szCs w:val="24"/>
+        </w:rPr>
+        <w:t>&amp;</w:t>
+      </w:r>
+      <w:r>
+        <w:rPr>
+          <w:rFonts w:ascii="Arial" w:hAnsi="Arial" w:cs="Arial"/>
+          <w:color w:val="000000" w:themeColor="text1"/>
+          <w:szCs w:val="24"/>
+        </w:rPr>
+        <w:t xml:space="preserve"> </w:t>
+      </w:r>
+      <w:r>
+        <w:rPr>
+          <w:rFonts w:ascii="Arial" w:hAnsi="Arial" w:cs="Arial" w:hint="eastAsia"/>
+          <w:color w:val="000000" w:themeColor="text1"/>
+          <w:szCs w:val="24"/>
+        </w:rPr>
+        <w:t>中科院自动化所，计算机博士生论坛，计算机视觉分会场</w:t>
+      </w:r>
+      <w:r>
+        <w:rPr>
+          <w:rFonts w:ascii="Arial" w:hAnsi="Arial" w:cs="Arial" w:hint="eastAsia"/>
+          <w:color w:val="000000" w:themeColor="text1"/>
+          <w:szCs w:val="24"/>
+        </w:rPr>
+        <w:t xml:space="preserve"> oral </w:t>
+      </w:r>
+      <w:r>
+        <w:rPr>
+          <w:rFonts w:ascii="Arial" w:hAnsi="Arial" w:cs="Arial"/>
+          <w:color w:val="000000" w:themeColor="text1"/>
+          <w:szCs w:val="24"/>
+        </w:rPr>
+        <w:tab/>
+      </w:r>
+      <w:r>
+        <w:rPr>
+          <w:rFonts w:ascii="Arial" w:hAnsi="Arial" w:cs="Arial"/>
+          <w:color w:val="000000" w:themeColor="text1"/>
+          <w:szCs w:val="24"/>
+        </w:rPr>
+        <w:tab/>
+      </w:r>
+      <w:r>
+        <w:rPr>
+          <w:rFonts w:ascii="Arial" w:hAnsi="Arial" w:cs="Arial" w:hint="eastAsia"/>
+          <w:color w:val="000000" w:themeColor="text1"/>
+          <w:szCs w:val="24"/>
+        </w:rPr>
+        <w:t>2019</w:t>
+      </w:r>
+      <w:r>
+        <w:rPr>
+          <w:rFonts w:ascii="Arial" w:hAnsi="Arial" w:cs="Arial" w:hint="eastAsia"/>
+          <w:color w:val="000000" w:themeColor="text1"/>
+          <w:szCs w:val="24"/>
+        </w:rPr>
+        <w:t>年</w:t>
       </w:r>
     </w:p>
     <w:p>
       <w:pPr>
         <w:pStyle w:val="ac"/>
         <w:rPr>
-          <w:rFonts w:ascii="Arial" w:hAnsi="Arial" w:cs="Arial"/>
-          <w:color w:val="000000" w:themeColor="text1"/>
-          <w:szCs w:val="24"/>
-        </w:rPr>
-      </w:pPr>
-      <w:r>
-        <w:rPr>
-          <w:rFonts w:ascii="Arial" w:hAnsi="Arial" w:cs="Arial" w:hint="eastAsia"/>
-          <w:color w:val="000000" w:themeColor="text1"/>
-          <w:szCs w:val="24"/>
-        </w:rPr>
-        <w:t>获得北京交通大学第十二届大学生程序设计大赛一等奖</w:t>
-      </w:r>
-      <w:r>
-        <w:rPr>
-          <w:rFonts w:ascii="Arial" w:hAnsi="Arial" w:cs="Arial"/>
-          <w:color w:val="000000" w:themeColor="text1"/>
-          <w:szCs w:val="24"/>
-        </w:rPr>
-        <w:tab/>
-      </w:r>
-      <w:r>
-        <w:rPr>
-          <w:rFonts w:ascii="Arial" w:hAnsi="Arial" w:cs="Arial"/>
-          <w:color w:val="000000" w:themeColor="text1"/>
-          <w:szCs w:val="24"/>
-        </w:rPr>
-        <w:tab/>
-      </w:r>
-      <w:r>
-        <w:rPr>
-          <w:rFonts w:ascii="Arial" w:hAnsi="Arial" w:cs="Arial"/>
-          <w:color w:val="000000" w:themeColor="text1"/>
-          <w:szCs w:val="24"/>
-        </w:rPr>
-        <w:tab/>
-      </w:r>
-      <w:r>
-        <w:rPr>
-          <w:rFonts w:ascii="Arial" w:hAnsi="Arial" w:cs="Arial"/>
-          <w:color w:val="000000" w:themeColor="text1"/>
-          <w:szCs w:val="24"/>
-        </w:rPr>
-        <w:tab/>
-      </w:r>
-      <w:r>
-        <w:rPr>
-          <w:rFonts w:ascii="Arial" w:hAnsi="Arial" w:cs="Arial"/>
-          <w:color w:val="000000" w:themeColor="text1"/>
-          <w:szCs w:val="24"/>
-        </w:rPr>
-        <w:tab/>
-      </w:r>
-      <w:r>
-        <w:rPr>
-          <w:rFonts w:ascii="Arial" w:hAnsi="Arial" w:cs="Arial"/>
-          <w:bCs/>
-          <w:color w:val="000000" w:themeColor="text1"/>
-          <w:szCs w:val="24"/>
-        </w:rPr>
-        <w:t>2017 –2018</w:t>
-      </w:r>
-      <w:r>
-        <w:rPr>
-          <w:rFonts w:ascii="Arial" w:hAnsi="Arial" w:cs="Arial" w:hint="eastAsia"/>
-          <w:bCs/>
-          <w:color w:val="000000" w:themeColor="text1"/>
-          <w:szCs w:val="24"/>
-        </w:rPr>
-        <w:t>学年</w:t>
+          <w:rFonts w:ascii="Arial" w:hAnsi="Arial" w:cs="Arial" w:hint="eastAsia"/>
+          <w:color w:val="000000" w:themeColor="text1"/>
+          <w:szCs w:val="24"/>
+        </w:rPr>
+      </w:pPr>
+      <w:r>
+        <w:rPr>
+          <w:rFonts w:ascii="Arial" w:hAnsi="Arial" w:cs="Arial" w:hint="eastAsia"/>
+          <w:color w:val="000000" w:themeColor="text1"/>
+          <w:szCs w:val="24"/>
+        </w:rPr>
+        <w:t>大学生创新创业大赛国家级，项目主持</w:t>
+      </w:r>
+      <w:r>
+        <w:rPr>
+          <w:rFonts w:ascii="Arial" w:hAnsi="Arial" w:cs="Arial"/>
+          <w:color w:val="000000" w:themeColor="text1"/>
+          <w:szCs w:val="24"/>
+        </w:rPr>
+        <w:tab/>
+      </w:r>
+      <w:r>
+        <w:rPr>
+          <w:rFonts w:ascii="Arial" w:hAnsi="Arial" w:cs="Arial"/>
+          <w:color w:val="000000" w:themeColor="text1"/>
+          <w:szCs w:val="24"/>
+        </w:rPr>
+        <w:tab/>
+      </w:r>
+      <w:r>
+        <w:rPr>
+          <w:rFonts w:ascii="Arial" w:hAnsi="Arial" w:cs="Arial"/>
+          <w:color w:val="000000" w:themeColor="text1"/>
+          <w:szCs w:val="24"/>
+        </w:rPr>
+        <w:tab/>
+      </w:r>
+      <w:r>
+        <w:rPr>
+          <w:rFonts w:ascii="Arial" w:hAnsi="Arial" w:cs="Arial"/>
+          <w:color w:val="000000" w:themeColor="text1"/>
+          <w:szCs w:val="24"/>
+        </w:rPr>
+        <w:tab/>
+      </w:r>
+      <w:r>
+        <w:rPr>
+          <w:rFonts w:ascii="Arial" w:hAnsi="Arial" w:cs="Arial"/>
+          <w:color w:val="000000" w:themeColor="text1"/>
+          <w:szCs w:val="24"/>
+        </w:rPr>
+        <w:tab/>
+      </w:r>
+      <w:r>
+        <w:rPr>
+          <w:rFonts w:ascii="Arial" w:hAnsi="Arial" w:cs="Arial"/>
+          <w:color w:val="000000" w:themeColor="text1"/>
+          <w:szCs w:val="24"/>
+        </w:rPr>
+        <w:tab/>
+      </w:r>
+      <w:r>
+        <w:rPr>
+          <w:rFonts w:ascii="Arial" w:hAnsi="Arial" w:cs="Arial"/>
+          <w:color w:val="000000" w:themeColor="text1"/>
+          <w:szCs w:val="24"/>
+        </w:rPr>
+        <w:tab/>
+      </w:r>
+      <w:r>
+        <w:rPr>
+          <w:rFonts w:ascii="Arial" w:hAnsi="Arial" w:cs="Arial"/>
+          <w:color w:val="000000" w:themeColor="text1"/>
+          <w:szCs w:val="24"/>
+        </w:rPr>
+        <w:tab/>
+      </w:r>
+      <w:r>
+        <w:rPr>
+          <w:rFonts w:ascii="Arial" w:hAnsi="Arial" w:cs="Arial"/>
+          <w:color w:val="000000" w:themeColor="text1"/>
+          <w:szCs w:val="24"/>
+        </w:rPr>
+        <w:tab/>
+      </w:r>
+      <w:r>
+        <w:rPr>
+          <w:rFonts w:ascii="Arial" w:hAnsi="Arial" w:cs="Arial"/>
+          <w:color w:val="000000" w:themeColor="text1"/>
+          <w:szCs w:val="24"/>
+        </w:rPr>
+        <w:tab/>
+      </w:r>
+      <w:r>
+        <w:rPr>
+          <w:rFonts w:ascii="Arial" w:hAnsi="Arial" w:cs="Arial"/>
+          <w:color w:val="000000" w:themeColor="text1"/>
+          <w:szCs w:val="24"/>
+        </w:rPr>
+        <w:tab/>
+      </w:r>
+      <w:r>
+        <w:rPr>
+          <w:rFonts w:ascii="Arial" w:hAnsi="Arial" w:cs="Arial" w:hint="eastAsia"/>
+          <w:color w:val="000000" w:themeColor="text1"/>
+          <w:szCs w:val="24"/>
+        </w:rPr>
+        <w:t>2019</w:t>
+      </w:r>
+      <w:r>
+        <w:rPr>
+          <w:rFonts w:ascii="Arial" w:hAnsi="Arial" w:cs="Arial" w:hint="eastAsia"/>
+          <w:color w:val="000000" w:themeColor="text1"/>
+          <w:szCs w:val="24"/>
+        </w:rPr>
+        <w:t>年</w:t>
       </w:r>
     </w:p>
     <w:p>
       <w:pPr>
         <w:pStyle w:val="ac"/>
         <w:rPr>
-          <w:rFonts w:ascii="Arial" w:hAnsi="Arial" w:cs="Arial"/>
-          <w:bCs/>
-          <w:color w:val="000000" w:themeColor="text1"/>
-          <w:szCs w:val="24"/>
-        </w:rPr>
-      </w:pPr>
-      <w:r>
-        <w:rPr>
-          <w:rFonts w:ascii="Arial" w:hAnsi="Arial" w:cs="Arial" w:hint="eastAsia"/>
-          <w:color w:val="000000" w:themeColor="text1"/>
-          <w:szCs w:val="24"/>
-        </w:rPr>
-        <w:t>北京交通大学校三等奖学金</w:t>
-      </w:r>
-      <w:r>
-        <w:rPr>
-          <w:rFonts w:ascii="Arial" w:hAnsi="Arial" w:cs="Arial" w:hint="eastAsia"/>
-          <w:color w:val="000000" w:themeColor="text1"/>
-          <w:szCs w:val="24"/>
-        </w:rPr>
-        <w:t xml:space="preserve"> </w:t>
-      </w:r>
-      <w:r>
-        <w:rPr>
-          <w:rFonts w:ascii="Arial" w:hAnsi="Arial" w:cs="Arial"/>
-          <w:color w:val="000000" w:themeColor="text1"/>
-          <w:szCs w:val="24"/>
-        </w:rPr>
-        <w:t xml:space="preserve">      </w:t>
-      </w:r>
-      <w:r>
-        <w:rPr>
-          <w:rFonts w:ascii="Arial" w:hAnsi="Arial" w:cs="Arial"/>
-          <w:color w:val="000000" w:themeColor="text1"/>
-          <w:szCs w:val="24"/>
-        </w:rPr>
-        <w:tab/>
-      </w:r>
-      <w:r>
-        <w:rPr>
-          <w:rFonts w:ascii="Arial" w:hAnsi="Arial" w:cs="Arial"/>
-          <w:color w:val="000000" w:themeColor="text1"/>
-          <w:szCs w:val="24"/>
-        </w:rPr>
-        <w:tab/>
-      </w:r>
-      <w:r>
-        <w:rPr>
-          <w:rFonts w:ascii="Arial" w:hAnsi="Arial" w:cs="Arial"/>
-          <w:color w:val="000000" w:themeColor="text1"/>
-          <w:szCs w:val="24"/>
-        </w:rPr>
-        <w:tab/>
-      </w:r>
-      <w:r>
-        <w:rPr>
-          <w:rFonts w:ascii="Arial" w:hAnsi="Arial" w:cs="Arial"/>
-          <w:color w:val="000000" w:themeColor="text1"/>
-          <w:szCs w:val="24"/>
-        </w:rPr>
-        <w:tab/>
-      </w:r>
-      <w:r>
-        <w:rPr>
-          <w:rFonts w:ascii="Arial" w:hAnsi="Arial" w:cs="Arial"/>
-          <w:color w:val="000000" w:themeColor="text1"/>
-          <w:szCs w:val="24"/>
-        </w:rPr>
-        <w:tab/>
-      </w:r>
-      <w:r>
-        <w:rPr>
-          <w:rFonts w:ascii="Arial" w:hAnsi="Arial" w:cs="Arial"/>
-          <w:color w:val="000000" w:themeColor="text1"/>
-          <w:szCs w:val="24"/>
-        </w:rPr>
-        <w:tab/>
-      </w:r>
-      <w:r>
-        <w:rPr>
-          <w:rFonts w:ascii="Arial" w:hAnsi="Arial" w:cs="Arial"/>
-          <w:color w:val="000000" w:themeColor="text1"/>
-          <w:szCs w:val="24"/>
-        </w:rPr>
-        <w:tab/>
-      </w:r>
-      <w:r>
-        <w:rPr>
-          <w:rFonts w:ascii="Arial" w:hAnsi="Arial" w:cs="Arial"/>
-          <w:color w:val="000000" w:themeColor="text1"/>
-          <w:szCs w:val="24"/>
-        </w:rPr>
-        <w:tab/>
-      </w:r>
-      <w:r>
-        <w:rPr>
-          <w:rFonts w:ascii="Arial" w:hAnsi="Arial" w:cs="Arial"/>
-          <w:color w:val="000000" w:themeColor="text1"/>
-          <w:szCs w:val="24"/>
-        </w:rPr>
-        <w:tab/>
-      </w:r>
-      <w:r>
-        <w:rPr>
-          <w:rFonts w:ascii="Arial" w:hAnsi="Arial" w:cs="Arial"/>
-          <w:color w:val="000000" w:themeColor="text1"/>
-          <w:szCs w:val="24"/>
-        </w:rPr>
-        <w:tab/>
-      </w:r>
-      <w:r>
-        <w:rPr>
-          <w:rFonts w:ascii="Arial" w:hAnsi="Arial" w:cs="Arial"/>
-          <w:color w:val="000000" w:themeColor="text1"/>
-          <w:szCs w:val="24"/>
-        </w:rPr>
-        <w:tab/>
-      </w:r>
-      <w:r>
-        <w:rPr>
-          <w:rFonts w:ascii="Arial" w:hAnsi="Arial" w:cs="Arial"/>
-          <w:bCs/>
-          <w:color w:val="000000" w:themeColor="text1"/>
-          <w:szCs w:val="24"/>
-        </w:rPr>
-        <w:t>2016 –2017</w:t>
-      </w:r>
-      <w:r>
-        <w:rPr>
-          <w:rFonts w:ascii="Arial" w:hAnsi="Arial" w:cs="Arial" w:hint="eastAsia"/>
-          <w:bCs/>
-          <w:color w:val="000000" w:themeColor="text1"/>
-          <w:szCs w:val="24"/>
-        </w:rPr>
-        <w:t>学年</w:t>
+          <w:rFonts w:ascii="Arial" w:hAnsi="Arial" w:cs="Arial" w:hint="eastAsia"/>
+          <w:color w:val="000000" w:themeColor="text1"/>
+          <w:szCs w:val="24"/>
+        </w:rPr>
+      </w:pPr>
+      <w:r>
+        <w:rPr>
+          <w:rFonts w:ascii="Arial" w:hAnsi="Arial" w:cs="Arial" w:hint="eastAsia"/>
+          <w:color w:val="000000" w:themeColor="text1"/>
+          <w:szCs w:val="24"/>
+        </w:rPr>
+        <w:t>北京交通挑战杯科技类竞赛一等奖</w:t>
+      </w:r>
+      <w:r>
+        <w:rPr>
+          <w:rFonts w:ascii="Arial" w:hAnsi="Arial" w:cs="Arial"/>
+          <w:color w:val="000000" w:themeColor="text1"/>
+          <w:szCs w:val="24"/>
+        </w:rPr>
+        <w:tab/>
+      </w:r>
+      <w:r>
+        <w:rPr>
+          <w:rFonts w:ascii="Arial" w:hAnsi="Arial" w:cs="Arial"/>
+          <w:color w:val="000000" w:themeColor="text1"/>
+          <w:szCs w:val="24"/>
+        </w:rPr>
+        <w:tab/>
+      </w:r>
+      <w:r>
+        <w:rPr>
+          <w:rFonts w:ascii="Arial" w:hAnsi="Arial" w:cs="Arial"/>
+          <w:color w:val="000000" w:themeColor="text1"/>
+          <w:szCs w:val="24"/>
+        </w:rPr>
+        <w:tab/>
+      </w:r>
+      <w:r>
+        <w:rPr>
+          <w:rFonts w:ascii="Arial" w:hAnsi="Arial" w:cs="Arial"/>
+          <w:color w:val="000000" w:themeColor="text1"/>
+          <w:szCs w:val="24"/>
+        </w:rPr>
+        <w:tab/>
+      </w:r>
+      <w:r>
+        <w:rPr>
+          <w:rFonts w:ascii="Arial" w:hAnsi="Arial" w:cs="Arial"/>
+          <w:color w:val="000000" w:themeColor="text1"/>
+          <w:szCs w:val="24"/>
+        </w:rPr>
+        <w:tab/>
+      </w:r>
+      <w:r>
+        <w:rPr>
+          <w:rFonts w:ascii="Arial" w:hAnsi="Arial" w:cs="Arial"/>
+          <w:color w:val="000000" w:themeColor="text1"/>
+          <w:szCs w:val="24"/>
+        </w:rPr>
+        <w:tab/>
+      </w:r>
+      <w:r>
+        <w:rPr>
+          <w:rFonts w:ascii="Arial" w:hAnsi="Arial" w:cs="Arial"/>
+          <w:color w:val="000000" w:themeColor="text1"/>
+          <w:szCs w:val="24"/>
+        </w:rPr>
+        <w:tab/>
+      </w:r>
+      <w:r>
+        <w:rPr>
+          <w:rFonts w:ascii="Arial" w:hAnsi="Arial" w:cs="Arial"/>
+          <w:color w:val="000000" w:themeColor="text1"/>
+          <w:szCs w:val="24"/>
+        </w:rPr>
+        <w:tab/>
+      </w:r>
+      <w:r>
+        <w:rPr>
+          <w:rFonts w:ascii="Arial" w:hAnsi="Arial" w:cs="Arial"/>
+          <w:color w:val="000000" w:themeColor="text1"/>
+          <w:szCs w:val="24"/>
+        </w:rPr>
+        <w:tab/>
+      </w:r>
+      <w:r>
+        <w:rPr>
+          <w:rFonts w:ascii="Arial" w:hAnsi="Arial" w:cs="Arial"/>
+          <w:color w:val="000000" w:themeColor="text1"/>
+          <w:szCs w:val="24"/>
+        </w:rPr>
+        <w:tab/>
+      </w:r>
+      <w:r>
+        <w:rPr>
+          <w:rFonts w:ascii="Arial" w:hAnsi="Arial" w:cs="Arial"/>
+          <w:color w:val="000000" w:themeColor="text1"/>
+          <w:szCs w:val="24"/>
+        </w:rPr>
+        <w:tab/>
+      </w:r>
+      <w:r>
+        <w:rPr>
+          <w:rFonts w:ascii="Arial" w:hAnsi="Arial" w:cs="Arial"/>
+          <w:color w:val="000000" w:themeColor="text1"/>
+          <w:szCs w:val="24"/>
+        </w:rPr>
+        <w:tab/>
+      </w:r>
+      <w:r>
+        <w:rPr>
+          <w:rFonts w:ascii="Arial" w:hAnsi="Arial" w:cs="Arial" w:hint="eastAsia"/>
+          <w:color w:val="000000" w:themeColor="text1"/>
+          <w:szCs w:val="24"/>
+        </w:rPr>
+        <w:t>2019</w:t>
+      </w:r>
+      <w:r>
+        <w:rPr>
+          <w:rFonts w:ascii="Arial" w:hAnsi="Arial" w:cs="Arial" w:hint="eastAsia"/>
+          <w:color w:val="000000" w:themeColor="text1"/>
+          <w:szCs w:val="24"/>
+        </w:rPr>
+        <w:t>年</w:t>
       </w:r>
     </w:p>
     <w:p>
@@ -2949,78 +3130,193 @@
         <w:pStyle w:val="ac"/>
         <w:rPr>
           <w:rFonts w:ascii="Arial" w:hAnsi="Arial" w:cs="Arial" w:hint="eastAsia"/>
-          <w:bCs/>
-          <w:color w:val="000000" w:themeColor="text1"/>
-          <w:szCs w:val="24"/>
-        </w:rPr>
-      </w:pPr>
-      <w:r>
-        <w:rPr>
-          <w:rFonts w:ascii="Arial" w:hAnsi="Arial" w:cs="Arial" w:hint="eastAsia"/>
-          <w:color w:val="000000" w:themeColor="text1"/>
-          <w:szCs w:val="24"/>
-        </w:rPr>
-        <w:t>获第九届全国大学生数学竞赛非数学类北京赛区三等奖</w:t>
-      </w:r>
-      <w:r>
-        <w:rPr>
-          <w:rFonts w:ascii="Arial" w:hAnsi="Arial" w:cs="Arial"/>
-          <w:color w:val="000000" w:themeColor="text1"/>
-          <w:szCs w:val="24"/>
-        </w:rPr>
-        <w:tab/>
-      </w:r>
-      <w:r>
-        <w:rPr>
-          <w:rFonts w:ascii="Arial" w:hAnsi="Arial" w:cs="Arial"/>
-          <w:color w:val="000000" w:themeColor="text1"/>
-          <w:szCs w:val="24"/>
-        </w:rPr>
-        <w:tab/>
-      </w:r>
-      <w:r>
-        <w:rPr>
-          <w:rFonts w:ascii="Arial" w:hAnsi="Arial" w:cs="Arial"/>
-          <w:color w:val="000000" w:themeColor="text1"/>
-          <w:szCs w:val="24"/>
-        </w:rPr>
-        <w:tab/>
-      </w:r>
-      <w:r>
-        <w:rPr>
-          <w:rFonts w:ascii="Arial" w:hAnsi="Arial" w:cs="Arial"/>
-          <w:b/>
-          <w:color w:val="000000" w:themeColor="text1"/>
-          <w:szCs w:val="24"/>
-        </w:rPr>
-        <w:tab/>
-      </w:r>
-      <w:r>
-        <w:rPr>
-          <w:rFonts w:ascii="Arial" w:hAnsi="Arial" w:cs="Arial"/>
-          <w:b/>
-          <w:color w:val="000000" w:themeColor="text1"/>
-          <w:szCs w:val="24"/>
-        </w:rPr>
-        <w:tab/>
-      </w:r>
-      <w:r>
-        <w:rPr>
-          <w:rFonts w:ascii="Arial" w:hAnsi="Arial" w:cs="Arial"/>
-          <w:bCs/>
-          <w:color w:val="000000" w:themeColor="text1"/>
-          <w:szCs w:val="24"/>
-        </w:rPr>
-        <w:t>2016 –2017</w:t>
-      </w:r>
-      <w:r>
-        <w:rPr>
-          <w:rFonts w:ascii="Arial" w:hAnsi="Arial" w:cs="Arial" w:hint="eastAsia"/>
-          <w:bCs/>
-          <w:color w:val="000000" w:themeColor="text1"/>
-          <w:szCs w:val="24"/>
-        </w:rPr>
-        <w:t>学年</w:t>
+          <w:color w:val="000000" w:themeColor="text1"/>
+          <w:szCs w:val="24"/>
+        </w:rPr>
+      </w:pPr>
+      <w:r>
+        <w:rPr>
+          <w:rFonts w:ascii="Arial" w:hAnsi="Arial" w:cs="Arial" w:hint="eastAsia"/>
+          <w:color w:val="000000" w:themeColor="text1"/>
+          <w:szCs w:val="24"/>
+        </w:rPr>
+        <w:t xml:space="preserve">ACM </w:t>
+      </w:r>
+      <w:r>
+        <w:rPr>
+          <w:rFonts w:ascii="Arial" w:hAnsi="Arial" w:cs="Arial" w:hint="eastAsia"/>
+          <w:color w:val="000000" w:themeColor="text1"/>
+          <w:szCs w:val="24"/>
+        </w:rPr>
+        <w:t>校赛</w:t>
+      </w:r>
+      <w:r>
+        <w:rPr>
+          <w:rFonts w:ascii="Arial" w:hAnsi="Arial" w:cs="Arial" w:hint="eastAsia"/>
+          <w:color w:val="000000" w:themeColor="text1"/>
+          <w:szCs w:val="24"/>
+        </w:rPr>
+        <w:t xml:space="preserve"> </w:t>
+      </w:r>
+      <w:r>
+        <w:rPr>
+          <w:rFonts w:ascii="Arial" w:hAnsi="Arial" w:cs="Arial" w:hint="eastAsia"/>
+          <w:color w:val="000000" w:themeColor="text1"/>
+          <w:szCs w:val="24"/>
+        </w:rPr>
+        <w:t>一等奖</w:t>
+      </w:r>
+      <w:r>
+        <w:rPr>
+          <w:rFonts w:ascii="Arial" w:hAnsi="Arial" w:cs="Arial"/>
+          <w:color w:val="000000" w:themeColor="text1"/>
+          <w:szCs w:val="24"/>
+        </w:rPr>
+        <w:tab/>
+      </w:r>
+      <w:r>
+        <w:rPr>
+          <w:rFonts w:ascii="Arial" w:hAnsi="Arial" w:cs="Arial" w:hint="eastAsia"/>
+          <w:color w:val="000000" w:themeColor="text1"/>
+          <w:szCs w:val="24"/>
+        </w:rPr>
+        <w:t xml:space="preserve"> </w:t>
+      </w:r>
+      <w:r>
+        <w:rPr>
+          <w:rFonts w:ascii="Arial" w:hAnsi="Arial" w:cs="Arial"/>
+          <w:color w:val="000000" w:themeColor="text1"/>
+          <w:szCs w:val="24"/>
+        </w:rPr>
+        <w:tab/>
+      </w:r>
+      <w:r>
+        <w:rPr>
+          <w:rFonts w:ascii="Arial" w:hAnsi="Arial" w:cs="Arial"/>
+          <w:color w:val="000000" w:themeColor="text1"/>
+          <w:szCs w:val="24"/>
+        </w:rPr>
+        <w:tab/>
+      </w:r>
+      <w:r>
+        <w:rPr>
+          <w:rFonts w:ascii="Arial" w:hAnsi="Arial" w:cs="Arial"/>
+          <w:color w:val="000000" w:themeColor="text1"/>
+          <w:szCs w:val="24"/>
+        </w:rPr>
+        <w:tab/>
+      </w:r>
+      <w:r>
+        <w:rPr>
+          <w:rFonts w:ascii="Arial" w:hAnsi="Arial" w:cs="Arial"/>
+          <w:color w:val="000000" w:themeColor="text1"/>
+          <w:szCs w:val="24"/>
+        </w:rPr>
+        <w:tab/>
+      </w:r>
+      <w:r>
+        <w:rPr>
+          <w:rFonts w:ascii="Arial" w:hAnsi="Arial" w:cs="Arial"/>
+          <w:color w:val="000000" w:themeColor="text1"/>
+          <w:szCs w:val="24"/>
+        </w:rPr>
+        <w:tab/>
+      </w:r>
+      <w:r>
+        <w:rPr>
+          <w:rFonts w:ascii="Arial" w:hAnsi="Arial" w:cs="Arial"/>
+          <w:color w:val="000000" w:themeColor="text1"/>
+          <w:szCs w:val="24"/>
+        </w:rPr>
+        <w:tab/>
+      </w:r>
+      <w:r>
+        <w:rPr>
+          <w:rFonts w:ascii="Arial" w:hAnsi="Arial" w:cs="Arial"/>
+          <w:color w:val="000000" w:themeColor="text1"/>
+          <w:szCs w:val="24"/>
+        </w:rPr>
+        <w:tab/>
+      </w:r>
+      <w:r>
+        <w:rPr>
+          <w:rFonts w:ascii="Arial" w:hAnsi="Arial" w:cs="Arial"/>
+          <w:color w:val="000000" w:themeColor="text1"/>
+          <w:szCs w:val="24"/>
+        </w:rPr>
+        <w:tab/>
+      </w:r>
+      <w:r>
+        <w:rPr>
+          <w:rFonts w:ascii="Arial" w:hAnsi="Arial" w:cs="Arial"/>
+          <w:color w:val="000000" w:themeColor="text1"/>
+          <w:szCs w:val="24"/>
+        </w:rPr>
+        <w:tab/>
+      </w:r>
+      <w:r>
+        <w:rPr>
+          <w:rFonts w:ascii="Arial" w:hAnsi="Arial" w:cs="Arial"/>
+          <w:color w:val="000000" w:themeColor="text1"/>
+          <w:szCs w:val="24"/>
+        </w:rPr>
+        <w:tab/>
+      </w:r>
+      <w:r>
+        <w:rPr>
+          <w:rFonts w:ascii="Arial" w:hAnsi="Arial" w:cs="Arial"/>
+          <w:color w:val="000000" w:themeColor="text1"/>
+          <w:szCs w:val="24"/>
+        </w:rPr>
+        <w:tab/>
+      </w:r>
+      <w:r>
+        <w:rPr>
+          <w:rFonts w:ascii="Arial" w:hAnsi="Arial" w:cs="Arial"/>
+          <w:color w:val="000000" w:themeColor="text1"/>
+          <w:szCs w:val="24"/>
+        </w:rPr>
+        <w:tab/>
+      </w:r>
+      <w:r>
+        <w:rPr>
+          <w:rFonts w:ascii="Arial" w:hAnsi="Arial" w:cs="Arial"/>
+          <w:color w:val="000000" w:themeColor="text1"/>
+          <w:szCs w:val="24"/>
+        </w:rPr>
+        <w:tab/>
+      </w:r>
+      <w:r>
+        <w:rPr>
+          <w:rFonts w:ascii="Arial" w:hAnsi="Arial" w:cs="Arial"/>
+          <w:color w:val="000000" w:themeColor="text1"/>
+          <w:szCs w:val="24"/>
+        </w:rPr>
+        <w:tab/>
+      </w:r>
+      <w:r>
+        <w:rPr>
+          <w:rFonts w:ascii="Arial" w:hAnsi="Arial" w:cs="Arial"/>
+          <w:color w:val="000000" w:themeColor="text1"/>
+          <w:szCs w:val="24"/>
+        </w:rPr>
+        <w:tab/>
+      </w:r>
+      <w:r>
+        <w:rPr>
+          <w:rFonts w:ascii="Arial" w:hAnsi="Arial" w:cs="Arial" w:hint="eastAsia"/>
+          <w:color w:val="000000" w:themeColor="text1"/>
+          <w:szCs w:val="24"/>
+        </w:rPr>
+        <w:t>2018</w:t>
+      </w:r>
+      <w:r>
+        <w:rPr>
+          <w:rFonts w:ascii="Arial" w:hAnsi="Arial" w:cs="Arial" w:hint="eastAsia"/>
+          <w:color w:val="000000" w:themeColor="text1"/>
+          <w:szCs w:val="24"/>
+        </w:rPr>
+        <w:t>年</w:t>
       </w:r>
     </w:p>
     <w:p>
@@ -3038,75 +3334,169 @@
           <w:color w:val="000000" w:themeColor="text1"/>
           <w:szCs w:val="24"/>
         </w:rPr>
-        <w:t>获北京市第二十八届大学生数学竞赛甲组非数学类三等奖</w:t>
-      </w:r>
-      <w:r>
-        <w:rPr>
-          <w:rFonts w:ascii="Arial" w:hAnsi="Arial" w:cs="Arial"/>
-          <w:color w:val="000000" w:themeColor="text1"/>
-          <w:szCs w:val="24"/>
-        </w:rPr>
-        <w:tab/>
-      </w:r>
-      <w:r>
-        <w:rPr>
-          <w:rFonts w:ascii="Arial" w:hAnsi="Arial" w:cs="Arial"/>
-          <w:color w:val="000000" w:themeColor="text1"/>
-          <w:szCs w:val="24"/>
-        </w:rPr>
-        <w:tab/>
-      </w:r>
-      <w:r>
-        <w:rPr>
-          <w:rFonts w:ascii="Arial" w:hAnsi="Arial" w:cs="Arial"/>
-          <w:color w:val="000000" w:themeColor="text1"/>
-          <w:szCs w:val="24"/>
-        </w:rPr>
-        <w:tab/>
-      </w:r>
-      <w:r>
-        <w:rPr>
-          <w:rFonts w:ascii="Arial" w:hAnsi="Arial" w:cs="Arial"/>
-          <w:color w:val="000000" w:themeColor="text1"/>
-          <w:szCs w:val="24"/>
-        </w:rPr>
-        <w:tab/>
-      </w:r>
-      <w:r>
-        <w:rPr>
-          <w:rFonts w:ascii="Arial" w:hAnsi="Arial" w:cs="Arial"/>
-          <w:bCs/>
-          <w:color w:val="000000" w:themeColor="text1"/>
-          <w:szCs w:val="24"/>
-        </w:rPr>
-        <w:t>2016 –2017</w:t>
-      </w:r>
-      <w:r>
-        <w:rPr>
-          <w:rFonts w:ascii="Arial" w:hAnsi="Arial" w:cs="Arial" w:hint="eastAsia"/>
-          <w:bCs/>
-          <w:color w:val="000000" w:themeColor="text1"/>
-          <w:szCs w:val="24"/>
-        </w:rPr>
-        <w:t>学年</w:t>
+        <w:t>北京交通大学计算机学院，科技之星二等奖学金</w:t>
+      </w:r>
+      <w:r>
+        <w:rPr>
+          <w:rFonts w:ascii="Arial" w:hAnsi="Arial" w:cs="Arial" w:hint="eastAsia"/>
+          <w:color w:val="000000" w:themeColor="text1"/>
+          <w:szCs w:val="24"/>
+        </w:rPr>
+        <w:t xml:space="preserve"> </w:t>
+      </w:r>
+      <w:r>
+        <w:rPr>
+          <w:rFonts w:ascii="Arial" w:hAnsi="Arial" w:cs="Arial"/>
+          <w:color w:val="000000" w:themeColor="text1"/>
+          <w:szCs w:val="24"/>
+        </w:rPr>
+        <w:tab/>
+      </w:r>
+      <w:r>
+        <w:rPr>
+          <w:rFonts w:ascii="Arial" w:hAnsi="Arial" w:cs="Arial"/>
+          <w:color w:val="000000" w:themeColor="text1"/>
+          <w:szCs w:val="24"/>
+        </w:rPr>
+        <w:tab/>
+      </w:r>
+      <w:r>
+        <w:rPr>
+          <w:rFonts w:ascii="Arial" w:hAnsi="Arial" w:cs="Arial"/>
+          <w:color w:val="000000" w:themeColor="text1"/>
+          <w:szCs w:val="24"/>
+        </w:rPr>
+        <w:tab/>
+      </w:r>
+      <w:r>
+        <w:rPr>
+          <w:rFonts w:ascii="Arial" w:hAnsi="Arial" w:cs="Arial"/>
+          <w:color w:val="000000" w:themeColor="text1"/>
+          <w:szCs w:val="24"/>
+        </w:rPr>
+        <w:tab/>
+      </w:r>
+      <w:r>
+        <w:rPr>
+          <w:rFonts w:ascii="Arial" w:hAnsi="Arial" w:cs="Arial"/>
+          <w:color w:val="000000" w:themeColor="text1"/>
+          <w:szCs w:val="24"/>
+        </w:rPr>
+        <w:tab/>
+      </w:r>
+      <w:r>
+        <w:rPr>
+          <w:rFonts w:ascii="Arial" w:hAnsi="Arial" w:cs="Arial"/>
+          <w:color w:val="000000" w:themeColor="text1"/>
+          <w:szCs w:val="24"/>
+        </w:rPr>
+        <w:tab/>
+      </w:r>
+      <w:r>
+        <w:rPr>
+          <w:rFonts w:ascii="Arial" w:hAnsi="Arial" w:cs="Arial"/>
+          <w:color w:val="000000" w:themeColor="text1"/>
+          <w:szCs w:val="24"/>
+        </w:rPr>
+        <w:tab/>
+      </w:r>
+      <w:r>
+        <w:rPr>
+          <w:rFonts w:ascii="Arial" w:hAnsi="Arial" w:cs="Arial"/>
+          <w:color w:val="000000" w:themeColor="text1"/>
+          <w:szCs w:val="24"/>
+        </w:rPr>
+        <w:tab/>
+      </w:r>
+      <w:r>
+        <w:rPr>
+          <w:rFonts w:ascii="Arial" w:hAnsi="Arial" w:cs="Arial" w:hint="eastAsia"/>
+          <w:color w:val="000000" w:themeColor="text1"/>
+          <w:szCs w:val="24"/>
+        </w:rPr>
+        <w:t>2018</w:t>
+      </w:r>
+      <w:r>
+        <w:rPr>
+          <w:rFonts w:ascii="Arial" w:hAnsi="Arial" w:cs="Arial" w:hint="eastAsia"/>
+          <w:color w:val="000000" w:themeColor="text1"/>
+          <w:szCs w:val="24"/>
+        </w:rPr>
+        <w:t>年</w:t>
       </w:r>
     </w:p>
     <w:p>
       <w:pPr>
         <w:pStyle w:val="ac"/>
         <w:rPr>
-          <w:rFonts w:ascii="Arial" w:hAnsi="Arial" w:cs="Arial"/>
-          <w:color w:val="000000" w:themeColor="text1"/>
-          <w:szCs w:val="24"/>
-        </w:rPr>
-      </w:pPr>
-      <w:r>
-        <w:rPr>
-          <w:rFonts w:ascii="Arial" w:hAnsi="Arial" w:cs="Arial" w:hint="eastAsia"/>
-          <w:color w:val="000000" w:themeColor="text1"/>
-          <w:szCs w:val="24"/>
-        </w:rPr>
-        <w:t>获</w:t>
+          <w:rFonts w:ascii="Arial" w:hAnsi="Arial" w:cs="Arial" w:hint="eastAsia"/>
+          <w:color w:val="000000" w:themeColor="text1"/>
+          <w:szCs w:val="24"/>
+        </w:rPr>
+      </w:pPr>
+      <w:r>
+        <w:rPr>
+          <w:rFonts w:ascii="Arial" w:hAnsi="Arial" w:cs="Arial" w:hint="eastAsia"/>
+          <w:color w:val="000000" w:themeColor="text1"/>
+          <w:szCs w:val="24"/>
+        </w:rPr>
+        <w:t>第九届全国大学生数学竞赛非数学专业，北京赛区三等奖</w:t>
+      </w:r>
+      <w:r>
+        <w:rPr>
+          <w:rFonts w:ascii="Arial" w:hAnsi="Arial" w:cs="Arial"/>
+          <w:color w:val="000000" w:themeColor="text1"/>
+          <w:szCs w:val="24"/>
+        </w:rPr>
+        <w:tab/>
+      </w:r>
+      <w:r>
+        <w:rPr>
+          <w:rFonts w:ascii="Arial" w:hAnsi="Arial" w:cs="Arial" w:hint="eastAsia"/>
+          <w:color w:val="000000" w:themeColor="text1"/>
+          <w:szCs w:val="24"/>
+        </w:rPr>
+        <w:t xml:space="preserve"> </w:t>
+      </w:r>
+      <w:r>
+        <w:rPr>
+          <w:rFonts w:ascii="Arial" w:hAnsi="Arial" w:cs="Arial"/>
+          <w:color w:val="000000" w:themeColor="text1"/>
+          <w:szCs w:val="24"/>
+        </w:rPr>
+        <w:tab/>
+      </w:r>
+      <w:r>
+        <w:rPr>
+          <w:rFonts w:ascii="Arial" w:hAnsi="Arial" w:cs="Arial"/>
+          <w:color w:val="000000" w:themeColor="text1"/>
+          <w:szCs w:val="24"/>
+        </w:rPr>
+        <w:tab/>
+      </w:r>
+      <w:r>
+        <w:rPr>
+          <w:rFonts w:ascii="Arial" w:hAnsi="Arial" w:cs="Arial"/>
+          <w:color w:val="000000" w:themeColor="text1"/>
+          <w:szCs w:val="24"/>
+        </w:rPr>
+        <w:tab/>
+      </w:r>
+      <w:r>
+        <w:rPr>
+          <w:rFonts w:ascii="Arial" w:hAnsi="Arial" w:cs="Arial"/>
+          <w:color w:val="000000" w:themeColor="text1"/>
+          <w:szCs w:val="24"/>
+        </w:rPr>
+        <w:tab/>
+      </w:r>
+      <w:r>
+        <w:rPr>
+          <w:rFonts w:ascii="Arial" w:hAnsi="Arial" w:cs="Arial"/>
+          <w:color w:val="000000" w:themeColor="text1"/>
+          <w:szCs w:val="24"/>
+        </w:rPr>
+        <w:tab/>
       </w:r>
       <w:r>
         <w:rPr>
@@ -3122,73 +3512,397 @@
           <w:color w:val="000000" w:themeColor="text1"/>
           <w:szCs w:val="24"/>
         </w:rPr>
-        <w:t>年北京交大数学竞赛非数学专业组三等奖</w:t>
-      </w:r>
-      <w:r>
-        <w:rPr>
-          <w:rFonts w:ascii="Arial" w:hAnsi="Arial" w:cs="Arial"/>
-          <w:color w:val="000000" w:themeColor="text1"/>
-          <w:szCs w:val="24"/>
-        </w:rPr>
-        <w:tab/>
-      </w:r>
-      <w:r>
-        <w:rPr>
-          <w:rFonts w:ascii="Arial" w:hAnsi="Arial" w:cs="Arial"/>
-          <w:color w:val="000000" w:themeColor="text1"/>
-          <w:szCs w:val="24"/>
-        </w:rPr>
-        <w:tab/>
-      </w:r>
-      <w:r>
-        <w:rPr>
-          <w:rFonts w:ascii="Arial" w:hAnsi="Arial" w:cs="Arial"/>
-          <w:color w:val="000000" w:themeColor="text1"/>
-          <w:szCs w:val="24"/>
-        </w:rPr>
-        <w:tab/>
-      </w:r>
-      <w:r>
-        <w:rPr>
-          <w:rFonts w:ascii="Arial" w:hAnsi="Arial" w:cs="Arial"/>
-          <w:color w:val="000000" w:themeColor="text1"/>
-          <w:szCs w:val="24"/>
-        </w:rPr>
-        <w:tab/>
-      </w:r>
-      <w:r>
-        <w:rPr>
-          <w:rFonts w:ascii="Arial" w:hAnsi="Arial" w:cs="Arial"/>
-          <w:color w:val="000000" w:themeColor="text1"/>
-          <w:szCs w:val="24"/>
-        </w:rPr>
-        <w:tab/>
-      </w:r>
-      <w:r>
-        <w:rPr>
-          <w:rFonts w:ascii="Arial" w:hAnsi="Arial" w:cs="Arial"/>
-          <w:color w:val="000000" w:themeColor="text1"/>
-          <w:szCs w:val="24"/>
-        </w:rPr>
-        <w:tab/>
-      </w:r>
-      <w:r>
-        <w:rPr>
-          <w:rFonts w:ascii="Arial" w:hAnsi="Arial" w:cs="Arial"/>
-          <w:bCs/>
-          <w:color w:val="000000" w:themeColor="text1"/>
-          <w:szCs w:val="24"/>
-        </w:rPr>
-        <w:t>2016 –2017</w:t>
-      </w:r>
-      <w:r>
-        <w:rPr>
-          <w:rFonts w:ascii="Arial" w:hAnsi="Arial" w:cs="Arial" w:hint="eastAsia"/>
-          <w:bCs/>
-          <w:color w:val="000000" w:themeColor="text1"/>
-          <w:szCs w:val="24"/>
-        </w:rPr>
-        <w:t>学年</w:t>
+        <w:t>年</w:t>
+      </w:r>
+    </w:p>
+    <w:p>
+      <w:pPr>
+        <w:pStyle w:val="ac"/>
+        <w:rPr>
+          <w:rFonts w:ascii="Arial" w:hAnsi="Arial" w:cs="Arial" w:hint="eastAsia"/>
+          <w:color w:val="000000" w:themeColor="text1"/>
+          <w:szCs w:val="24"/>
+        </w:rPr>
+      </w:pPr>
+      <w:r>
+        <w:rPr>
+          <w:rFonts w:ascii="Arial" w:hAnsi="Arial" w:cs="Arial" w:hint="eastAsia"/>
+          <w:color w:val="000000" w:themeColor="text1"/>
+          <w:szCs w:val="24"/>
+        </w:rPr>
+        <w:t>北京市，大学生数学竞赛非数学专业三等奖</w:t>
+      </w:r>
+      <w:r>
+        <w:rPr>
+          <w:rFonts w:ascii="Arial" w:hAnsi="Arial" w:cs="Arial" w:hint="eastAsia"/>
+          <w:color w:val="000000" w:themeColor="text1"/>
+          <w:szCs w:val="24"/>
+        </w:rPr>
+        <w:t xml:space="preserve"> </w:t>
+      </w:r>
+      <w:r>
+        <w:rPr>
+          <w:rFonts w:ascii="Arial" w:hAnsi="Arial" w:cs="Arial"/>
+          <w:color w:val="000000" w:themeColor="text1"/>
+          <w:szCs w:val="24"/>
+        </w:rPr>
+        <w:tab/>
+      </w:r>
+      <w:r>
+        <w:rPr>
+          <w:rFonts w:ascii="Arial" w:hAnsi="Arial" w:cs="Arial"/>
+          <w:color w:val="000000" w:themeColor="text1"/>
+          <w:szCs w:val="24"/>
+        </w:rPr>
+        <w:tab/>
+      </w:r>
+      <w:r>
+        <w:rPr>
+          <w:rFonts w:ascii="Arial" w:hAnsi="Arial" w:cs="Arial"/>
+          <w:color w:val="000000" w:themeColor="text1"/>
+          <w:szCs w:val="24"/>
+        </w:rPr>
+        <w:tab/>
+      </w:r>
+      <w:r>
+        <w:rPr>
+          <w:rFonts w:ascii="Arial" w:hAnsi="Arial" w:cs="Arial"/>
+          <w:color w:val="000000" w:themeColor="text1"/>
+          <w:szCs w:val="24"/>
+        </w:rPr>
+        <w:tab/>
+      </w:r>
+      <w:r>
+        <w:rPr>
+          <w:rFonts w:ascii="Arial" w:hAnsi="Arial" w:cs="Arial"/>
+          <w:color w:val="000000" w:themeColor="text1"/>
+          <w:szCs w:val="24"/>
+        </w:rPr>
+        <w:tab/>
+      </w:r>
+      <w:r>
+        <w:rPr>
+          <w:rFonts w:ascii="Arial" w:hAnsi="Arial" w:cs="Arial"/>
+          <w:color w:val="000000" w:themeColor="text1"/>
+          <w:szCs w:val="24"/>
+        </w:rPr>
+        <w:tab/>
+      </w:r>
+      <w:r>
+        <w:rPr>
+          <w:rFonts w:ascii="Arial" w:hAnsi="Arial" w:cs="Arial"/>
+          <w:color w:val="000000" w:themeColor="text1"/>
+          <w:szCs w:val="24"/>
+        </w:rPr>
+        <w:tab/>
+      </w:r>
+      <w:r>
+        <w:rPr>
+          <w:rFonts w:ascii="Arial" w:hAnsi="Arial" w:cs="Arial"/>
+          <w:color w:val="000000" w:themeColor="text1"/>
+          <w:szCs w:val="24"/>
+        </w:rPr>
+        <w:tab/>
+      </w:r>
+      <w:r>
+        <w:rPr>
+          <w:rFonts w:ascii="Arial" w:hAnsi="Arial" w:cs="Arial"/>
+          <w:color w:val="000000" w:themeColor="text1"/>
+          <w:szCs w:val="24"/>
+        </w:rPr>
+        <w:tab/>
+      </w:r>
+      <w:r>
+        <w:rPr>
+          <w:rFonts w:ascii="Arial" w:hAnsi="Arial" w:cs="Arial" w:hint="eastAsia"/>
+          <w:color w:val="000000" w:themeColor="text1"/>
+          <w:szCs w:val="24"/>
+        </w:rPr>
+        <w:t>2017</w:t>
+      </w:r>
+      <w:r>
+        <w:rPr>
+          <w:rFonts w:ascii="Arial" w:hAnsi="Arial" w:cs="Arial" w:hint="eastAsia"/>
+          <w:color w:val="000000" w:themeColor="text1"/>
+          <w:szCs w:val="24"/>
+        </w:rPr>
+        <w:t>年</w:t>
+      </w:r>
+    </w:p>
+    <w:p>
+      <w:pPr>
+        <w:pStyle w:val="ac"/>
+        <w:rPr>
+          <w:rFonts w:ascii="Arial" w:hAnsi="Arial" w:cs="Arial" w:hint="eastAsia"/>
+          <w:color w:val="000000" w:themeColor="text1"/>
+          <w:szCs w:val="24"/>
+        </w:rPr>
+      </w:pPr>
+      <w:r>
+        <w:rPr>
+          <w:rFonts w:ascii="Arial" w:hAnsi="Arial" w:cs="Arial" w:hint="eastAsia"/>
+          <w:color w:val="000000" w:themeColor="text1"/>
+          <w:szCs w:val="24"/>
+        </w:rPr>
+        <w:t>北京交通大学，校级三等奖学金</w:t>
+      </w:r>
+      <w:r>
+        <w:rPr>
+          <w:rFonts w:ascii="Arial" w:hAnsi="Arial" w:cs="Arial" w:hint="eastAsia"/>
+          <w:color w:val="000000" w:themeColor="text1"/>
+          <w:szCs w:val="24"/>
+        </w:rPr>
+        <w:t xml:space="preserve"> </w:t>
+      </w:r>
+      <w:r>
+        <w:rPr>
+          <w:rFonts w:ascii="Arial" w:hAnsi="Arial" w:cs="Arial"/>
+          <w:color w:val="000000" w:themeColor="text1"/>
+          <w:szCs w:val="24"/>
+        </w:rPr>
+        <w:tab/>
+      </w:r>
+      <w:r>
+        <w:rPr>
+          <w:rFonts w:ascii="Arial" w:hAnsi="Arial" w:cs="Arial"/>
+          <w:color w:val="000000" w:themeColor="text1"/>
+          <w:szCs w:val="24"/>
+        </w:rPr>
+        <w:tab/>
+      </w:r>
+      <w:r>
+        <w:rPr>
+          <w:rFonts w:ascii="Arial" w:hAnsi="Arial" w:cs="Arial"/>
+          <w:color w:val="000000" w:themeColor="text1"/>
+          <w:szCs w:val="24"/>
+        </w:rPr>
+        <w:tab/>
+      </w:r>
+      <w:r>
+        <w:rPr>
+          <w:rFonts w:ascii="Arial" w:hAnsi="Arial" w:cs="Arial"/>
+          <w:color w:val="000000" w:themeColor="text1"/>
+          <w:szCs w:val="24"/>
+        </w:rPr>
+        <w:tab/>
+      </w:r>
+      <w:r>
+        <w:rPr>
+          <w:rFonts w:ascii="Arial" w:hAnsi="Arial" w:cs="Arial"/>
+          <w:color w:val="000000" w:themeColor="text1"/>
+          <w:szCs w:val="24"/>
+        </w:rPr>
+        <w:tab/>
+      </w:r>
+      <w:r>
+        <w:rPr>
+          <w:rFonts w:ascii="Arial" w:hAnsi="Arial" w:cs="Arial"/>
+          <w:color w:val="000000" w:themeColor="text1"/>
+          <w:szCs w:val="24"/>
+        </w:rPr>
+        <w:tab/>
+      </w:r>
+      <w:r>
+        <w:rPr>
+          <w:rFonts w:ascii="Arial" w:hAnsi="Arial" w:cs="Arial"/>
+          <w:color w:val="000000" w:themeColor="text1"/>
+          <w:szCs w:val="24"/>
+        </w:rPr>
+        <w:tab/>
+      </w:r>
+      <w:r>
+        <w:rPr>
+          <w:rFonts w:ascii="Arial" w:hAnsi="Arial" w:cs="Arial"/>
+          <w:color w:val="000000" w:themeColor="text1"/>
+          <w:szCs w:val="24"/>
+        </w:rPr>
+        <w:tab/>
+      </w:r>
+      <w:r>
+        <w:rPr>
+          <w:rFonts w:ascii="Arial" w:hAnsi="Arial" w:cs="Arial"/>
+          <w:color w:val="000000" w:themeColor="text1"/>
+          <w:szCs w:val="24"/>
+        </w:rPr>
+        <w:tab/>
+      </w:r>
+      <w:r>
+        <w:rPr>
+          <w:rFonts w:ascii="Arial" w:hAnsi="Arial" w:cs="Arial"/>
+          <w:color w:val="000000" w:themeColor="text1"/>
+          <w:szCs w:val="24"/>
+        </w:rPr>
+        <w:tab/>
+      </w:r>
+      <w:r>
+        <w:rPr>
+          <w:rFonts w:ascii="Arial" w:hAnsi="Arial" w:cs="Arial"/>
+          <w:color w:val="000000" w:themeColor="text1"/>
+          <w:szCs w:val="24"/>
+        </w:rPr>
+        <w:tab/>
+      </w:r>
+      <w:r>
+        <w:rPr>
+          <w:rFonts w:ascii="Arial" w:hAnsi="Arial" w:cs="Arial"/>
+          <w:color w:val="000000" w:themeColor="text1"/>
+          <w:szCs w:val="24"/>
+        </w:rPr>
+        <w:tab/>
+      </w:r>
+      <w:r>
+        <w:rPr>
+          <w:rFonts w:ascii="Arial" w:hAnsi="Arial" w:cs="Arial" w:hint="eastAsia"/>
+          <w:color w:val="000000" w:themeColor="text1"/>
+          <w:szCs w:val="24"/>
+        </w:rPr>
+        <w:t>2016</w:t>
+      </w:r>
+      <w:r>
+        <w:rPr>
+          <w:rFonts w:ascii="Arial" w:hAnsi="Arial" w:cs="Arial" w:hint="eastAsia"/>
+          <w:color w:val="000000" w:themeColor="text1"/>
+          <w:szCs w:val="24"/>
+        </w:rPr>
+        <w:t>年</w:t>
+      </w:r>
+    </w:p>
+    <w:p>
+      <w:pPr>
+        <w:pStyle w:val="ac"/>
+        <w:rPr>
+          <w:rFonts w:ascii="Arial" w:hAnsi="Arial" w:cs="Arial" w:hint="eastAsia"/>
+          <w:color w:val="000000" w:themeColor="text1"/>
+          <w:szCs w:val="24"/>
+        </w:rPr>
+      </w:pPr>
+      <w:r>
+        <w:rPr>
+          <w:rFonts w:ascii="Arial" w:hAnsi="Arial" w:cs="Arial" w:hint="eastAsia"/>
+          <w:color w:val="000000" w:themeColor="text1"/>
+          <w:szCs w:val="24"/>
+        </w:rPr>
+        <w:t>Google 2016GDD</w:t>
+      </w:r>
+      <w:r>
+        <w:rPr>
+          <w:rFonts w:ascii="Arial" w:hAnsi="Arial" w:cs="Arial" w:hint="eastAsia"/>
+          <w:color w:val="000000" w:themeColor="text1"/>
+          <w:szCs w:val="24"/>
+        </w:rPr>
+        <w:t>，主会场优秀志愿者</w:t>
+      </w:r>
+      <w:r>
+        <w:rPr>
+          <w:rFonts w:ascii="Arial" w:hAnsi="Arial" w:cs="Arial"/>
+          <w:color w:val="000000" w:themeColor="text1"/>
+          <w:szCs w:val="24"/>
+        </w:rPr>
+        <w:tab/>
+      </w:r>
+      <w:r>
+        <w:rPr>
+          <w:rFonts w:ascii="Arial" w:hAnsi="Arial" w:cs="Arial" w:hint="eastAsia"/>
+          <w:color w:val="000000" w:themeColor="text1"/>
+          <w:szCs w:val="24"/>
+        </w:rPr>
+        <w:t xml:space="preserve"> </w:t>
+      </w:r>
+      <w:r>
+        <w:rPr>
+          <w:rFonts w:ascii="Arial" w:hAnsi="Arial" w:cs="Arial"/>
+          <w:color w:val="000000" w:themeColor="text1"/>
+          <w:szCs w:val="24"/>
+        </w:rPr>
+        <w:tab/>
+      </w:r>
+      <w:r>
+        <w:rPr>
+          <w:rFonts w:ascii="Arial" w:hAnsi="Arial" w:cs="Arial"/>
+          <w:color w:val="000000" w:themeColor="text1"/>
+          <w:szCs w:val="24"/>
+        </w:rPr>
+        <w:tab/>
+      </w:r>
+      <w:r>
+        <w:rPr>
+          <w:rFonts w:ascii="Arial" w:hAnsi="Arial" w:cs="Arial"/>
+          <w:color w:val="000000" w:themeColor="text1"/>
+          <w:szCs w:val="24"/>
+        </w:rPr>
+        <w:tab/>
+      </w:r>
+      <w:r>
+        <w:rPr>
+          <w:rFonts w:ascii="Arial" w:hAnsi="Arial" w:cs="Arial"/>
+          <w:color w:val="000000" w:themeColor="text1"/>
+          <w:szCs w:val="24"/>
+        </w:rPr>
+        <w:tab/>
+      </w:r>
+      <w:r>
+        <w:rPr>
+          <w:rFonts w:ascii="Arial" w:hAnsi="Arial" w:cs="Arial"/>
+          <w:color w:val="000000" w:themeColor="text1"/>
+          <w:szCs w:val="24"/>
+        </w:rPr>
+        <w:tab/>
+      </w:r>
+      <w:r>
+        <w:rPr>
+          <w:rFonts w:ascii="Arial" w:hAnsi="Arial" w:cs="Arial"/>
+          <w:color w:val="000000" w:themeColor="text1"/>
+          <w:szCs w:val="24"/>
+        </w:rPr>
+        <w:tab/>
+      </w:r>
+      <w:r>
+        <w:rPr>
+          <w:rFonts w:ascii="Arial" w:hAnsi="Arial" w:cs="Arial"/>
+          <w:color w:val="000000" w:themeColor="text1"/>
+          <w:szCs w:val="24"/>
+        </w:rPr>
+        <w:tab/>
+      </w:r>
+      <w:r>
+        <w:rPr>
+          <w:rFonts w:ascii="Arial" w:hAnsi="Arial" w:cs="Arial"/>
+          <w:color w:val="000000" w:themeColor="text1"/>
+          <w:szCs w:val="24"/>
+        </w:rPr>
+        <w:tab/>
+      </w:r>
+      <w:r>
+        <w:rPr>
+          <w:rFonts w:ascii="Arial" w:hAnsi="Arial" w:cs="Arial"/>
+          <w:color w:val="000000" w:themeColor="text1"/>
+          <w:szCs w:val="24"/>
+        </w:rPr>
+        <w:tab/>
+      </w:r>
+      <w:r>
+        <w:rPr>
+          <w:rFonts w:ascii="Arial" w:hAnsi="Arial" w:cs="Arial"/>
+          <w:color w:val="000000" w:themeColor="text1"/>
+          <w:szCs w:val="24"/>
+        </w:rPr>
+        <w:tab/>
+      </w:r>
+      <w:r>
+        <w:rPr>
+          <w:rFonts w:ascii="Arial" w:hAnsi="Arial" w:cs="Arial" w:hint="eastAsia"/>
+          <w:color w:val="000000" w:themeColor="text1"/>
+          <w:szCs w:val="24"/>
+        </w:rPr>
+        <w:t>2016</w:t>
+      </w:r>
+      <w:r>
+        <w:rPr>
+          <w:rFonts w:ascii="Arial" w:hAnsi="Arial" w:cs="Arial" w:hint="eastAsia"/>
+          <w:color w:val="000000" w:themeColor="text1"/>
+          <w:szCs w:val="24"/>
+        </w:rPr>
+        <w:t>年</w:t>
       </w:r>
       <w:bookmarkEnd w:id="0"/>
       <w:bookmarkEnd w:id="1"/>
@@ -5893,6 +6607,18 @@
       <w:u w:val="single"/>
     </w:rPr>
   </w:style>
+  <w:style w:type="character" w:styleId="ae">
+    <w:name w:val="Unresolved Mention"/>
+    <w:basedOn w:val="a0"/>
+    <w:uiPriority w:val="99"/>
+    <w:semiHidden/>
+    <w:unhideWhenUsed/>
+    <w:rsid w:val="00335607"/>
+    <w:rPr>
+      <w:color w:val="605E5C"/>
+      <w:shd w:val="clear" w:color="auto" w:fill="E1DFDD"/>
+    </w:rPr>
+  </w:style>
 </w:styles>
 </file>
 
@@ -6162,7 +6888,7 @@
 </file>
 
 <file path=customXml/itemProps1.xml><?xml version="1.0" encoding="utf-8"?>
-<ds:datastoreItem xmlns:ds="http://schemas.openxmlformats.org/officeDocument/2006/customXml" ds:itemID="{453E8E2C-0436-6544-A33D-FB98E64F7B5A}">
+<ds:datastoreItem xmlns:ds="http://schemas.openxmlformats.org/officeDocument/2006/customXml" ds:itemID="{FDB607F6-D49D-AD40-BE41-6DDA5747AEF6}">
   <ds:schemaRefs>
     <ds:schemaRef ds:uri="http://schemas.openxmlformats.org/officeDocument/2006/bibliography"/>
   </ds:schemaRefs>
